--- a/Burnout/Plantillas/plantilla_burnout.docx
+++ b/Burnout/Plantillas/plantilla_burnout.docx
@@ -426,7 +426,7 @@
           </mc:Choice>
           <mc:Fallback>
             <w:pict>
-              <v:shape w14:anchorId="01E1502B" id="Graphic 1" o:spid="_x0000_s1026" style="position:absolute;margin-left:0;margin-top:0;width:595.5pt;height:842pt;z-index:-251730944;visibility:visible;mso-wrap-style:square;mso-wrap-distance-left:0;mso-wrap-distance-top:0;mso-wrap-distance-right:0;mso-wrap-distance-bottom:0;mso-position-horizontal:absolute;mso-position-horizontal-relative:page;mso-position-vertical:absolute;mso-position-vertical-relative:page;v-text-anchor:top" coordsize="7562850,10693400" o:gfxdata="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" path="m7562850,l,,,10693400r7562850,l7562850,xe" fillcolor="#385482" stroked="f">
+              <v:shape w14:anchorId="72495C6B" id="Graphic 1" o:spid="_x0000_s1026" style="position:absolute;margin-left:0;margin-top:0;width:595.5pt;height:842pt;z-index:-251730944;visibility:visible;mso-wrap-style:square;mso-wrap-distance-left:0;mso-wrap-distance-top:0;mso-wrap-distance-right:0;mso-wrap-distance-bottom:0;mso-position-horizontal:absolute;mso-position-horizontal-relative:page;mso-position-vertical:absolute;mso-position-vertical-relative:page;v-text-anchor:top" coordsize="7562850,10693400" o:gfxdata="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" path="m7562850,l,,,10693400r7562850,l7562850,xe" fillcolor="#385482" stroked="f">
                 <v:path arrowok="t"/>
                 <w10:wrap anchorx="page" anchory="page"/>
               </v:shape>
@@ -616,7 +616,7 @@
           </mc:Choice>
           <mc:Fallback>
             <w:pict>
-              <v:group w14:anchorId="6406692D" id="Group 2" o:spid="_x0000_s1026" style="position:absolute;margin-left:0;margin-top:829.1pt;width:595.3pt;height:12.8pt;z-index:251567104;mso-wrap-distance-left:0;mso-wrap-distance-right:0;mso-position-horizontal-relative:page;mso-position-vertical-relative:page" coordsize="75603,1625" o:gfxdata="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">
+              <v:group w14:anchorId="04E6389B" id="Group 2" o:spid="_x0000_s1026" style="position:absolute;margin-left:0;margin-top:829.1pt;width:595.3pt;height:12.8pt;z-index:251567104;mso-wrap-distance-left:0;mso-wrap-distance-right:0;mso-position-horizontal-relative:page;mso-position-vertical-relative:page" coordsize="75603,1625" o:gfxdata="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">
                 <v:shape id="Graphic 3" o:spid="_x0000_s1027" style="position:absolute;width:24701;height:1625;visibility:visible;mso-wrap-style:square;v-text-anchor:top" coordsize="2470150,162560" o:gfxdata="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" path="m2470150,l,,,162559r2470150,l2470150,xe" fillcolor="#30bab5" stroked="f">
                   <v:path arrowok="t"/>
                 </v:shape>
@@ -3440,12 +3440,42 @@
         <w:t>Tras la evaluación del desgaste profesional en la organización, se presenta a continuación un conjunto de propuestas orientadas a mejorar el bienestar psicosocial de la plantilla. Estas medidas abordan áreas clave como la carga y variedad de tareas, el apoyo organizacional, la percepción de logro y la gestión del estrés, con el objetivo de reducir los niveles de burnout y fomentar un entorno de trabajo más saludable, motivador y sostenible.</w:t>
       </w:r>
     </w:p>
-    <w:p/>
+    <w:p>
+      <w:r>
+        <w:t>Se proponen medidas para aquellos factores cuyo valor medio haya sido superior al 66,</w:t>
+      </w:r>
+      <w:r>
+        <w:t>7</w:t>
+      </w:r>
+      <w:r>
+        <w:t xml:space="preserve">% del mayor valor </w:t>
+      </w:r>
+      <w:r>
+        <w:t>posible para dicho factor</w:t>
+      </w:r>
+    </w:p>
+    <w:p>
+      <w:pPr>
+        <w:pStyle w:val="Prrafodelista"/>
+        <w:numPr>
+          <w:ilvl w:val="0"/>
+          <w:numId w:val="36"/>
+        </w:numPr>
+      </w:pPr>
+      <w:bookmarkStart w:id="24" w:name="MEDIDAS"/>
+      <w:r>
+        <w:t>MEDIDAS</w:t>
+      </w:r>
+      <w:bookmarkEnd w:id="24"/>
+    </w:p>
     <w:p>
       <w:pPr>
         <w:spacing w:before="0" w:line="240" w:lineRule="auto"/>
         <w:ind w:left="0" w:right="0"/>
         <w:jc w:val="left"/>
+        <w:rPr>
+          <w:u w:val="single"/>
+        </w:rPr>
       </w:pPr>
       <w:r>
         <w:br w:type="page"/>
@@ -3455,8 +3485,8 @@
       <w:pPr>
         <w:pStyle w:val="Ttulo1"/>
       </w:pPr>
-      <w:bookmarkStart w:id="24" w:name="_Toc192495147"/>
-      <w:bookmarkStart w:id="25" w:name="_Toc193714746"/>
+      <w:bookmarkStart w:id="25" w:name="_Toc192495147"/>
+      <w:bookmarkStart w:id="26" w:name="_Toc193714746"/>
       <w:r>
         <w:rPr>
           <w:noProof/>
@@ -3515,18 +3545,18 @@
       <w:r>
         <w:t>Anexos</w:t>
       </w:r>
-      <w:bookmarkEnd w:id="24"/>
       <w:bookmarkEnd w:id="25"/>
+      <w:bookmarkEnd w:id="26"/>
     </w:p>
     <w:p>
       <w:pPr>
         <w:pStyle w:val="Ttulo2"/>
       </w:pPr>
-      <w:bookmarkStart w:id="26" w:name="_Toc192495148"/>
+      <w:bookmarkStart w:id="27" w:name="_Toc192495148"/>
       <w:r>
         <w:t>Desglose por pregunta</w:t>
       </w:r>
-      <w:bookmarkEnd w:id="26"/>
+      <w:bookmarkEnd w:id="27"/>
     </w:p>
     <w:p>
       <w:r>
@@ -3559,11 +3589,11 @@
       <w:r>
         <w:t xml:space="preserve">En ninguna ocasión: </w:t>
       </w:r>
-      <w:bookmarkStart w:id="27" w:name="PREGUNTA_1_1"/>
+      <w:bookmarkStart w:id="28" w:name="PREGUNTA_1_1"/>
       <w:r>
         <w:t>PREGUNTA_1_1</w:t>
       </w:r>
-      <w:bookmarkEnd w:id="27"/>
+      <w:bookmarkEnd w:id="28"/>
     </w:p>
     <w:p>
       <w:pPr>
@@ -3576,11 +3606,11 @@
       <w:r>
         <w:t xml:space="preserve">Raramente: </w:t>
       </w:r>
-      <w:bookmarkStart w:id="28" w:name="PREGUNTA_1_2"/>
+      <w:bookmarkStart w:id="29" w:name="PREGUNTA_1_2"/>
       <w:r>
         <w:t>PREGUNTA_1_2</w:t>
       </w:r>
-      <w:bookmarkEnd w:id="28"/>
+      <w:bookmarkEnd w:id="29"/>
     </w:p>
     <w:p>
       <w:pPr>
@@ -3593,11 +3623,11 @@
       <w:r>
         <w:t xml:space="preserve">Algunas veces: </w:t>
       </w:r>
-      <w:bookmarkStart w:id="29" w:name="PREGUNTA_1_3"/>
+      <w:bookmarkStart w:id="30" w:name="PREGUNTA_1_3"/>
       <w:r>
         <w:t>PREGUNTA_1_3</w:t>
       </w:r>
-      <w:bookmarkEnd w:id="29"/>
+      <w:bookmarkEnd w:id="30"/>
     </w:p>
     <w:p>
       <w:pPr>
@@ -3610,11 +3640,11 @@
       <w:r>
         <w:t xml:space="preserve">Frecuentemente: </w:t>
       </w:r>
-      <w:bookmarkStart w:id="30" w:name="PREGUNTA_1_4"/>
+      <w:bookmarkStart w:id="31" w:name="PREGUNTA_1_4"/>
       <w:r>
         <w:t>PREGUNTA_1_4</w:t>
       </w:r>
-      <w:bookmarkEnd w:id="30"/>
+      <w:bookmarkEnd w:id="31"/>
     </w:p>
     <w:p>
       <w:pPr>
@@ -3627,11 +3657,11 @@
       <w:r>
         <w:t xml:space="preserve">En la mayoría de ocasiones: </w:t>
       </w:r>
-      <w:bookmarkStart w:id="31" w:name="PREGUNTA_1_5"/>
+      <w:bookmarkStart w:id="32" w:name="PREGUNTA_1_5"/>
       <w:r>
         <w:t>PREGUNTA_1_5</w:t>
       </w:r>
-      <w:bookmarkEnd w:id="31"/>
+      <w:bookmarkEnd w:id="32"/>
     </w:p>
     <w:p>
       <w:pPr>
@@ -3659,11 +3689,11 @@
       <w:r>
         <w:t xml:space="preserve">En ninguna ocasión: </w:t>
       </w:r>
-      <w:bookmarkStart w:id="32" w:name="PREGUNTA_2_1"/>
+      <w:bookmarkStart w:id="33" w:name="PREGUNTA_2_1"/>
       <w:r>
         <w:t>PREGUNTA_2_1</w:t>
       </w:r>
-      <w:bookmarkEnd w:id="32"/>
+      <w:bookmarkEnd w:id="33"/>
     </w:p>
     <w:p>
       <w:pPr>
@@ -3676,11 +3706,11 @@
       <w:r>
         <w:t xml:space="preserve">Raramente: </w:t>
       </w:r>
-      <w:bookmarkStart w:id="33" w:name="PREGUNTA_2_2"/>
+      <w:bookmarkStart w:id="34" w:name="PREGUNTA_2_2"/>
       <w:r>
         <w:t>PREGUNTA_2_2</w:t>
       </w:r>
-      <w:bookmarkEnd w:id="33"/>
+      <w:bookmarkEnd w:id="34"/>
     </w:p>
     <w:p>
       <w:pPr>
@@ -3693,11 +3723,11 @@
       <w:r>
         <w:t xml:space="preserve">Algunas veces: </w:t>
       </w:r>
-      <w:bookmarkStart w:id="34" w:name="PREGUNTA_2_3"/>
+      <w:bookmarkStart w:id="35" w:name="PREGUNTA_2_3"/>
       <w:r>
         <w:t>PREGUNTA_2_3</w:t>
       </w:r>
-      <w:bookmarkEnd w:id="34"/>
+      <w:bookmarkEnd w:id="35"/>
     </w:p>
     <w:p>
       <w:pPr>
@@ -3710,11 +3740,11 @@
       <w:r>
         <w:t xml:space="preserve">Frecuentemente: </w:t>
       </w:r>
-      <w:bookmarkStart w:id="35" w:name="PREGUNTA_2_4"/>
+      <w:bookmarkStart w:id="36" w:name="PREGUNTA_2_4"/>
       <w:r>
         <w:t>PREGUNTA_2_4</w:t>
       </w:r>
-      <w:bookmarkEnd w:id="35"/>
+      <w:bookmarkEnd w:id="36"/>
     </w:p>
     <w:p>
       <w:pPr>
@@ -3727,11 +3757,11 @@
       <w:r>
         <w:t xml:space="preserve">En la mayoría de ocasiones: </w:t>
       </w:r>
-      <w:bookmarkStart w:id="36" w:name="PREGUNTA_2_5"/>
+      <w:bookmarkStart w:id="37" w:name="PREGUNTA_2_5"/>
       <w:r>
         <w:t>PREGUNTA_2_5</w:t>
       </w:r>
-      <w:bookmarkEnd w:id="36"/>
+      <w:bookmarkEnd w:id="37"/>
     </w:p>
     <w:p>
       <w:pPr>
@@ -3759,11 +3789,11 @@
       <w:r>
         <w:t xml:space="preserve">En ninguna ocasión: </w:t>
       </w:r>
-      <w:bookmarkStart w:id="37" w:name="PREGUNTA_3_1"/>
+      <w:bookmarkStart w:id="38" w:name="PREGUNTA_3_1"/>
       <w:r>
         <w:t>PREGUNTA_3_1</w:t>
       </w:r>
-      <w:bookmarkEnd w:id="37"/>
+      <w:bookmarkEnd w:id="38"/>
     </w:p>
     <w:p>
       <w:pPr>
@@ -3776,11 +3806,11 @@
       <w:r>
         <w:t xml:space="preserve">Raramente: </w:t>
       </w:r>
-      <w:bookmarkStart w:id="38" w:name="PREGUNTA_3_2"/>
+      <w:bookmarkStart w:id="39" w:name="PREGUNTA_3_2"/>
       <w:r>
         <w:t>PREGUNTA_3_2</w:t>
       </w:r>
-      <w:bookmarkEnd w:id="38"/>
+      <w:bookmarkEnd w:id="39"/>
     </w:p>
     <w:p>
       <w:pPr>
@@ -3793,11 +3823,11 @@
       <w:r>
         <w:t xml:space="preserve">Algunas veces: </w:t>
       </w:r>
-      <w:bookmarkStart w:id="39" w:name="PREGUNTA_3_3"/>
+      <w:bookmarkStart w:id="40" w:name="PREGUNTA_3_3"/>
       <w:r>
         <w:t>PREGUNTA_3_3</w:t>
       </w:r>
-      <w:bookmarkEnd w:id="39"/>
+      <w:bookmarkEnd w:id="40"/>
     </w:p>
     <w:p>
       <w:pPr>
@@ -3810,11 +3840,11 @@
       <w:r>
         <w:t xml:space="preserve">Frecuentemente: </w:t>
       </w:r>
-      <w:bookmarkStart w:id="40" w:name="PREGUNTA_3_4"/>
+      <w:bookmarkStart w:id="41" w:name="PREGUNTA_3_4"/>
       <w:r>
         <w:t>PREGUNTA_3_4</w:t>
       </w:r>
-      <w:bookmarkEnd w:id="40"/>
+      <w:bookmarkEnd w:id="41"/>
     </w:p>
     <w:p>
       <w:pPr>
@@ -3827,11 +3857,11 @@
       <w:r>
         <w:t xml:space="preserve">En la mayoría de ocasiones: </w:t>
       </w:r>
-      <w:bookmarkStart w:id="41" w:name="PREGUNTA_3_5"/>
+      <w:bookmarkStart w:id="42" w:name="PREGUNTA_3_5"/>
       <w:r>
         <w:t>PREGUNTA_3_5</w:t>
       </w:r>
-      <w:bookmarkEnd w:id="41"/>
+      <w:bookmarkEnd w:id="42"/>
     </w:p>
     <w:p>
       <w:pPr>
@@ -3859,11 +3889,11 @@
       <w:r>
         <w:t xml:space="preserve">En ninguna ocasión: </w:t>
       </w:r>
-      <w:bookmarkStart w:id="42" w:name="PREGUNTA_4_1"/>
+      <w:bookmarkStart w:id="43" w:name="PREGUNTA_4_1"/>
       <w:r>
         <w:t>PREGUNTA_4_1</w:t>
       </w:r>
-      <w:bookmarkEnd w:id="42"/>
+      <w:bookmarkEnd w:id="43"/>
     </w:p>
     <w:p>
       <w:pPr>
@@ -3876,11 +3906,11 @@
       <w:r>
         <w:t xml:space="preserve">Raramente: </w:t>
       </w:r>
-      <w:bookmarkStart w:id="43" w:name="PREGUNTA_4_2"/>
+      <w:bookmarkStart w:id="44" w:name="PREGUNTA_4_2"/>
       <w:r>
         <w:t>PREGUNTA_4_2</w:t>
       </w:r>
-      <w:bookmarkEnd w:id="43"/>
+      <w:bookmarkEnd w:id="44"/>
     </w:p>
     <w:p>
       <w:pPr>
@@ -3893,11 +3923,11 @@
       <w:r>
         <w:t xml:space="preserve">Algunas veces: </w:t>
       </w:r>
-      <w:bookmarkStart w:id="44" w:name="PREGUNTA_4_3"/>
+      <w:bookmarkStart w:id="45" w:name="PREGUNTA_4_3"/>
       <w:r>
         <w:t>PREGUNTA_4_3</w:t>
       </w:r>
-      <w:bookmarkEnd w:id="44"/>
+      <w:bookmarkEnd w:id="45"/>
     </w:p>
     <w:p>
       <w:pPr>
@@ -3911,11 +3941,11 @@
         <w:lastRenderedPageBreak/>
         <w:t xml:space="preserve">Frecuentemente: </w:t>
       </w:r>
-      <w:bookmarkStart w:id="45" w:name="PREGUNTA_4_4"/>
+      <w:bookmarkStart w:id="46" w:name="PREGUNTA_4_4"/>
       <w:r>
         <w:t>PREGUNTA_4_4</w:t>
       </w:r>
-      <w:bookmarkEnd w:id="45"/>
+      <w:bookmarkEnd w:id="46"/>
     </w:p>
     <w:p>
       <w:pPr>
@@ -3928,11 +3958,11 @@
       <w:r>
         <w:t xml:space="preserve">En la mayoría de ocasiones: </w:t>
       </w:r>
-      <w:bookmarkStart w:id="46" w:name="PREGUNTA_4_5"/>
+      <w:bookmarkStart w:id="47" w:name="PREGUNTA_4_5"/>
       <w:r>
         <w:t>PREGUNTA_4_5</w:t>
       </w:r>
-      <w:bookmarkEnd w:id="46"/>
+      <w:bookmarkEnd w:id="47"/>
     </w:p>
     <w:p>
       <w:pPr>
@@ -3960,11 +3990,11 @@
       <w:r>
         <w:t xml:space="preserve">Totalmente en desacuerdo: </w:t>
       </w:r>
-      <w:bookmarkStart w:id="47" w:name="PREGUNTA_5_1"/>
+      <w:bookmarkStart w:id="48" w:name="PREGUNTA_5_1"/>
       <w:r>
         <w:t>PREGUNTA_5_1</w:t>
       </w:r>
-      <w:bookmarkEnd w:id="47"/>
+      <w:bookmarkEnd w:id="48"/>
     </w:p>
     <w:p>
       <w:pPr>
@@ -3977,11 +4007,11 @@
       <w:r>
         <w:t xml:space="preserve">En desacuerdo: </w:t>
       </w:r>
-      <w:bookmarkStart w:id="48" w:name="PREGUNTA_5_2"/>
+      <w:bookmarkStart w:id="49" w:name="PREGUNTA_5_2"/>
       <w:r>
         <w:t>PREGUNTA_5_2</w:t>
       </w:r>
-      <w:bookmarkEnd w:id="48"/>
+      <w:bookmarkEnd w:id="49"/>
     </w:p>
     <w:p>
       <w:pPr>
@@ -3994,11 +4024,11 @@
       <w:r>
         <w:t xml:space="preserve">Indeciso: </w:t>
       </w:r>
-      <w:bookmarkStart w:id="49" w:name="PREGUNTA_5_3"/>
+      <w:bookmarkStart w:id="50" w:name="PREGUNTA_5_3"/>
       <w:r>
         <w:t>PREGUNTA_5_3</w:t>
       </w:r>
-      <w:bookmarkEnd w:id="49"/>
+      <w:bookmarkEnd w:id="50"/>
     </w:p>
     <w:p>
       <w:pPr>
@@ -4011,11 +4041,11 @@
       <w:r>
         <w:t xml:space="preserve">De acuerdo: </w:t>
       </w:r>
-      <w:bookmarkStart w:id="50" w:name="PREGUNTA_5_4"/>
+      <w:bookmarkStart w:id="51" w:name="PREGUNTA_5_4"/>
       <w:r>
         <w:t>PREGUNTA_5_4</w:t>
       </w:r>
-      <w:bookmarkEnd w:id="50"/>
+      <w:bookmarkEnd w:id="51"/>
     </w:p>
     <w:p>
       <w:pPr>
@@ -4028,11 +4058,11 @@
       <w:r>
         <w:t xml:space="preserve">Totalmente de acuerdo: </w:t>
       </w:r>
-      <w:bookmarkStart w:id="51" w:name="PREGUNTA_5_5"/>
+      <w:bookmarkStart w:id="52" w:name="PREGUNTA_5_5"/>
       <w:r>
         <w:t>PREGUNTA_5_5</w:t>
       </w:r>
-      <w:bookmarkEnd w:id="51"/>
+      <w:bookmarkEnd w:id="52"/>
     </w:p>
     <w:p>
       <w:pPr>
@@ -4060,11 +4090,11 @@
       <w:r>
         <w:t xml:space="preserve">Totalmente en desacuerdo: </w:t>
       </w:r>
-      <w:bookmarkStart w:id="52" w:name="PREGUNTA_6_1"/>
+      <w:bookmarkStart w:id="53" w:name="PREGUNTA_6_1"/>
       <w:r>
         <w:t>PREGUNTA_6_1</w:t>
       </w:r>
-      <w:bookmarkEnd w:id="52"/>
+      <w:bookmarkEnd w:id="53"/>
     </w:p>
     <w:p>
       <w:pPr>
@@ -4077,11 +4107,11 @@
       <w:r>
         <w:t xml:space="preserve">En desacuerdo: </w:t>
       </w:r>
-      <w:bookmarkStart w:id="53" w:name="PREGUNTA_6_2"/>
+      <w:bookmarkStart w:id="54" w:name="PREGUNTA_6_2"/>
       <w:r>
         <w:t>PREGUNTA_6_2</w:t>
       </w:r>
-      <w:bookmarkEnd w:id="53"/>
+      <w:bookmarkEnd w:id="54"/>
     </w:p>
     <w:p>
       <w:pPr>
@@ -4094,11 +4124,11 @@
       <w:r>
         <w:t xml:space="preserve">Indeciso: </w:t>
       </w:r>
-      <w:bookmarkStart w:id="54" w:name="PREGUNTA_6_3"/>
+      <w:bookmarkStart w:id="55" w:name="PREGUNTA_6_3"/>
       <w:r>
         <w:t>PREGUNTA_6_3</w:t>
       </w:r>
-      <w:bookmarkEnd w:id="54"/>
+      <w:bookmarkEnd w:id="55"/>
     </w:p>
     <w:p>
       <w:pPr>
@@ -4111,11 +4141,11 @@
       <w:r>
         <w:t xml:space="preserve">De acuerdo: </w:t>
       </w:r>
-      <w:bookmarkStart w:id="55" w:name="PREGUNTA_6_4"/>
+      <w:bookmarkStart w:id="56" w:name="PREGUNTA_6_4"/>
       <w:r>
         <w:t>PREGUNTA_6_4</w:t>
       </w:r>
-      <w:bookmarkEnd w:id="55"/>
+      <w:bookmarkEnd w:id="56"/>
     </w:p>
     <w:p>
       <w:pPr>
@@ -4128,11 +4158,11 @@
       <w:r>
         <w:t xml:space="preserve">Totalmente de acuerdo: </w:t>
       </w:r>
-      <w:bookmarkStart w:id="56" w:name="PREGUNTA_6_5"/>
+      <w:bookmarkStart w:id="57" w:name="PREGUNTA_6_5"/>
       <w:r>
         <w:t>PREGUNTA_6_5</w:t>
       </w:r>
-      <w:bookmarkEnd w:id="56"/>
+      <w:bookmarkEnd w:id="57"/>
     </w:p>
     <w:p>
       <w:pPr>
@@ -4160,11 +4190,11 @@
       <w:r>
         <w:t xml:space="preserve">En ninguna ocasión: </w:t>
       </w:r>
-      <w:bookmarkStart w:id="57" w:name="PREGUNTA_7_1"/>
+      <w:bookmarkStart w:id="58" w:name="PREGUNTA_7_1"/>
       <w:r>
         <w:t>PREGUNTA_7_1</w:t>
       </w:r>
-      <w:bookmarkEnd w:id="57"/>
+      <w:bookmarkEnd w:id="58"/>
     </w:p>
     <w:p>
       <w:pPr>
@@ -4177,11 +4207,11 @@
       <w:r>
         <w:t xml:space="preserve">Raramente: </w:t>
       </w:r>
-      <w:bookmarkStart w:id="58" w:name="PREGUNTA_7_2"/>
+      <w:bookmarkStart w:id="59" w:name="PREGUNTA_7_2"/>
       <w:r>
         <w:t>PREGUNTA_7_2</w:t>
       </w:r>
-      <w:bookmarkEnd w:id="58"/>
+      <w:bookmarkEnd w:id="59"/>
     </w:p>
     <w:p>
       <w:pPr>
@@ -4194,11 +4224,11 @@
       <w:r>
         <w:t xml:space="preserve">Algunas veces: </w:t>
       </w:r>
-      <w:bookmarkStart w:id="59" w:name="PREGUNTA_7_3"/>
+      <w:bookmarkStart w:id="60" w:name="PREGUNTA_7_3"/>
       <w:r>
         <w:t>PREGUNTA_7_3</w:t>
       </w:r>
-      <w:bookmarkEnd w:id="59"/>
+      <w:bookmarkEnd w:id="60"/>
     </w:p>
     <w:p>
       <w:pPr>
@@ -4211,11 +4241,11 @@
       <w:r>
         <w:t xml:space="preserve">Frecuentemente: </w:t>
       </w:r>
-      <w:bookmarkStart w:id="60" w:name="PREGUNTA_7_4"/>
+      <w:bookmarkStart w:id="61" w:name="PREGUNTA_7_4"/>
       <w:r>
         <w:t>PREGUNTA_7_4</w:t>
       </w:r>
-      <w:bookmarkEnd w:id="60"/>
+      <w:bookmarkEnd w:id="61"/>
     </w:p>
     <w:p>
       <w:pPr>
@@ -4228,11 +4258,11 @@
       <w:r>
         <w:t xml:space="preserve">En la mayoría de ocasiones: </w:t>
       </w:r>
-      <w:bookmarkStart w:id="61" w:name="PREGUNTA_7_5"/>
+      <w:bookmarkStart w:id="62" w:name="PREGUNTA_7_5"/>
       <w:r>
         <w:t>PREGUNTA_7_5</w:t>
       </w:r>
-      <w:bookmarkEnd w:id="61"/>
+      <w:bookmarkEnd w:id="62"/>
     </w:p>
     <w:p>
       <w:pPr>
@@ -4260,11 +4290,11 @@
       <w:r>
         <w:t xml:space="preserve">En ninguna ocasión: </w:t>
       </w:r>
-      <w:bookmarkStart w:id="62" w:name="PREGUNTA_8_1"/>
+      <w:bookmarkStart w:id="63" w:name="PREGUNTA_8_1"/>
       <w:r>
         <w:t>PREGUNTA_8_1</w:t>
       </w:r>
-      <w:bookmarkEnd w:id="62"/>
+      <w:bookmarkEnd w:id="63"/>
     </w:p>
     <w:p>
       <w:pPr>
@@ -4277,11 +4307,11 @@
       <w:r>
         <w:t xml:space="preserve">Raramente: </w:t>
       </w:r>
-      <w:bookmarkStart w:id="63" w:name="PREGUNTA_8_2"/>
+      <w:bookmarkStart w:id="64" w:name="PREGUNTA_8_2"/>
       <w:r>
         <w:t>PREGUNTA_8_2</w:t>
       </w:r>
-      <w:bookmarkEnd w:id="63"/>
+      <w:bookmarkEnd w:id="64"/>
     </w:p>
     <w:p>
       <w:pPr>
@@ -4294,11 +4324,11 @@
       <w:r>
         <w:t xml:space="preserve">Algunas veces: </w:t>
       </w:r>
-      <w:bookmarkStart w:id="64" w:name="PREGUNTA_8_3"/>
+      <w:bookmarkStart w:id="65" w:name="PREGUNTA_8_3"/>
       <w:r>
         <w:t>PREGUNTA_8_3</w:t>
       </w:r>
-      <w:bookmarkEnd w:id="64"/>
+      <w:bookmarkEnd w:id="65"/>
     </w:p>
     <w:p>
       <w:pPr>
@@ -4311,11 +4341,11 @@
       <w:r>
         <w:t xml:space="preserve">Frecuentemente: </w:t>
       </w:r>
-      <w:bookmarkStart w:id="65" w:name="PREGUNTA_8_4"/>
+      <w:bookmarkStart w:id="66" w:name="PREGUNTA_8_4"/>
       <w:r>
         <w:t>PREGUNTA_8_4</w:t>
       </w:r>
-      <w:bookmarkEnd w:id="65"/>
+      <w:bookmarkEnd w:id="66"/>
     </w:p>
     <w:p>
       <w:pPr>
@@ -4328,11 +4358,11 @@
       <w:r>
         <w:t xml:space="preserve">En la mayoría de ocasiones: </w:t>
       </w:r>
-      <w:bookmarkStart w:id="66" w:name="PREGUNTA_8_5"/>
+      <w:bookmarkStart w:id="67" w:name="PREGUNTA_8_5"/>
       <w:r>
         <w:t>PREGUNTA_8_5</w:t>
       </w:r>
-      <w:bookmarkEnd w:id="66"/>
+      <w:bookmarkEnd w:id="67"/>
     </w:p>
     <w:p>
       <w:pPr>
@@ -4360,11 +4390,11 @@
       <w:r>
         <w:t xml:space="preserve">Nunca: </w:t>
       </w:r>
-      <w:bookmarkStart w:id="67" w:name="PREGUNTA_9_1"/>
+      <w:bookmarkStart w:id="68" w:name="PREGUNTA_9_1"/>
       <w:r>
         <w:t>PREGUNTA_9_1</w:t>
       </w:r>
-      <w:bookmarkEnd w:id="67"/>
+      <w:bookmarkEnd w:id="68"/>
     </w:p>
     <w:p>
       <w:pPr>
@@ -4378,11 +4408,11 @@
         <w:lastRenderedPageBreak/>
         <w:t xml:space="preserve">Raramente: </w:t>
       </w:r>
-      <w:bookmarkStart w:id="68" w:name="PREGUNTA_9_2"/>
+      <w:bookmarkStart w:id="69" w:name="PREGUNTA_9_2"/>
       <w:r>
         <w:t>PREGUNTA_9_2</w:t>
       </w:r>
-      <w:bookmarkEnd w:id="68"/>
+      <w:bookmarkEnd w:id="69"/>
     </w:p>
     <w:p>
       <w:pPr>
@@ -4395,11 +4425,11 @@
       <w:r>
         <w:t xml:space="preserve">Algunas veces: </w:t>
       </w:r>
-      <w:bookmarkStart w:id="69" w:name="PREGUNTA_9_3"/>
+      <w:bookmarkStart w:id="70" w:name="PREGUNTA_9_3"/>
       <w:r>
         <w:t>PREGUNTA_9_3</w:t>
       </w:r>
-      <w:bookmarkEnd w:id="69"/>
+      <w:bookmarkEnd w:id="70"/>
     </w:p>
     <w:p>
       <w:pPr>
@@ -4412,11 +4442,11 @@
       <w:r>
         <w:t xml:space="preserve">Frecuentemente: </w:t>
       </w:r>
-      <w:bookmarkStart w:id="70" w:name="PREGUNTA_9_4"/>
+      <w:bookmarkStart w:id="71" w:name="PREGUNTA_9_4"/>
       <w:r>
         <w:t>PREGUNTA_9_4</w:t>
       </w:r>
-      <w:bookmarkEnd w:id="70"/>
+      <w:bookmarkEnd w:id="71"/>
     </w:p>
     <w:p>
       <w:pPr>
@@ -4429,11 +4459,11 @@
       <w:r>
         <w:t xml:space="preserve">Siempre: </w:t>
       </w:r>
-      <w:bookmarkStart w:id="71" w:name="PREGUNTA_9_5"/>
+      <w:bookmarkStart w:id="72" w:name="PREGUNTA_9_5"/>
       <w:r>
         <w:t>PREGUNTA_9_5</w:t>
       </w:r>
-      <w:bookmarkEnd w:id="71"/>
+      <w:bookmarkEnd w:id="72"/>
     </w:p>
     <w:p>
       <w:pPr>
@@ -4461,11 +4491,11 @@
       <w:r>
         <w:t xml:space="preserve">Totalmente en desacuerdo: </w:t>
       </w:r>
-      <w:bookmarkStart w:id="72" w:name="PREGUNTA_10_1"/>
+      <w:bookmarkStart w:id="73" w:name="PREGUNTA_10_1"/>
       <w:r>
         <w:t>PREGUNTA_10_1</w:t>
       </w:r>
-      <w:bookmarkEnd w:id="72"/>
+      <w:bookmarkEnd w:id="73"/>
     </w:p>
     <w:p>
       <w:pPr>
@@ -4478,11 +4508,11 @@
       <w:r>
         <w:t xml:space="preserve">En desacuerdo: </w:t>
       </w:r>
-      <w:bookmarkStart w:id="73" w:name="PREGUNTA_10_2"/>
+      <w:bookmarkStart w:id="74" w:name="PREGUNTA_10_2"/>
       <w:r>
         <w:t>PREGUNTA_10_2</w:t>
       </w:r>
-      <w:bookmarkEnd w:id="73"/>
+      <w:bookmarkEnd w:id="74"/>
     </w:p>
     <w:p>
       <w:pPr>
@@ -4495,11 +4525,11 @@
       <w:r>
         <w:t xml:space="preserve">Indeciso: </w:t>
       </w:r>
-      <w:bookmarkStart w:id="74" w:name="PREGUNTA_10_3"/>
+      <w:bookmarkStart w:id="75" w:name="PREGUNTA_10_3"/>
       <w:r>
         <w:t>PREGUNTA_10_3</w:t>
       </w:r>
-      <w:bookmarkEnd w:id="74"/>
+      <w:bookmarkEnd w:id="75"/>
     </w:p>
     <w:p>
       <w:pPr>
@@ -4512,11 +4542,11 @@
       <w:r>
         <w:t xml:space="preserve">De acuerdo: </w:t>
       </w:r>
-      <w:bookmarkStart w:id="75" w:name="PREGUNTA_10_4"/>
+      <w:bookmarkStart w:id="76" w:name="PREGUNTA_10_4"/>
       <w:r>
         <w:t>PREGUNTA_10_4</w:t>
       </w:r>
-      <w:bookmarkEnd w:id="75"/>
+      <w:bookmarkEnd w:id="76"/>
     </w:p>
     <w:p>
       <w:pPr>
@@ -4529,11 +4559,11 @@
       <w:r>
         <w:t xml:space="preserve">Totalmente de acuerdo: </w:t>
       </w:r>
-      <w:bookmarkStart w:id="76" w:name="PREGUNTA_10_5"/>
+      <w:bookmarkStart w:id="77" w:name="PREGUNTA_10_5"/>
       <w:r>
         <w:t>PREGUNTA_10_5</w:t>
       </w:r>
-      <w:bookmarkEnd w:id="76"/>
+      <w:bookmarkEnd w:id="77"/>
     </w:p>
     <w:p>
       <w:pPr>
@@ -4561,11 +4591,11 @@
       <w:r>
         <w:t xml:space="preserve">Totalmente en desacuerdo: </w:t>
       </w:r>
-      <w:bookmarkStart w:id="77" w:name="PREGUNTA_11_1"/>
+      <w:bookmarkStart w:id="78" w:name="PREGUNTA_11_1"/>
       <w:r>
         <w:t>PREGUNTA_11_1</w:t>
       </w:r>
-      <w:bookmarkEnd w:id="77"/>
+      <w:bookmarkEnd w:id="78"/>
     </w:p>
     <w:p>
       <w:pPr>
@@ -4578,11 +4608,11 @@
       <w:r>
         <w:t xml:space="preserve">En desacuerdo: </w:t>
       </w:r>
-      <w:bookmarkStart w:id="78" w:name="PREGUNTA_11_2"/>
+      <w:bookmarkStart w:id="79" w:name="PREGUNTA_11_2"/>
       <w:r>
         <w:t>PREGUNTA_11_2</w:t>
       </w:r>
-      <w:bookmarkEnd w:id="78"/>
+      <w:bookmarkEnd w:id="79"/>
     </w:p>
     <w:p>
       <w:pPr>
@@ -4595,11 +4625,11 @@
       <w:r>
         <w:t xml:space="preserve">Indeciso: </w:t>
       </w:r>
-      <w:bookmarkStart w:id="79" w:name="PREGUNTA_11_3"/>
+      <w:bookmarkStart w:id="80" w:name="PREGUNTA_11_3"/>
       <w:r>
         <w:t>PREGUNTA_11_3</w:t>
       </w:r>
-      <w:bookmarkEnd w:id="79"/>
+      <w:bookmarkEnd w:id="80"/>
     </w:p>
     <w:p>
       <w:pPr>
@@ -4612,11 +4642,11 @@
       <w:r>
         <w:t xml:space="preserve">De acuerdo: </w:t>
       </w:r>
-      <w:bookmarkStart w:id="80" w:name="PREGUNTA_11_4"/>
+      <w:bookmarkStart w:id="81" w:name="PREGUNTA_11_4"/>
       <w:r>
         <w:t>PREGUNTA_11_4</w:t>
       </w:r>
-      <w:bookmarkEnd w:id="80"/>
+      <w:bookmarkEnd w:id="81"/>
     </w:p>
     <w:p>
       <w:pPr>
@@ -4629,11 +4659,11 @@
       <w:r>
         <w:t xml:space="preserve">Totalmente de acuerdo: </w:t>
       </w:r>
-      <w:bookmarkStart w:id="81" w:name="PREGUNTA_11_5"/>
+      <w:bookmarkStart w:id="82" w:name="PREGUNTA_11_5"/>
       <w:r>
         <w:t>PREGUNTA_11_5</w:t>
       </w:r>
-      <w:bookmarkEnd w:id="81"/>
+      <w:bookmarkEnd w:id="82"/>
     </w:p>
     <w:p>
       <w:pPr>
@@ -4661,11 +4691,11 @@
       <w:r>
         <w:t xml:space="preserve">Totalmente en desacuerdo: </w:t>
       </w:r>
-      <w:bookmarkStart w:id="82" w:name="PREGUNTA_12_1"/>
+      <w:bookmarkStart w:id="83" w:name="PREGUNTA_12_1"/>
       <w:r>
         <w:t>PREGUNTA_12_1</w:t>
       </w:r>
-      <w:bookmarkEnd w:id="82"/>
+      <w:bookmarkEnd w:id="83"/>
     </w:p>
     <w:p>
       <w:pPr>
@@ -4678,11 +4708,11 @@
       <w:r>
         <w:t xml:space="preserve">En desacuerdo: </w:t>
       </w:r>
-      <w:bookmarkStart w:id="83" w:name="PREGUNTA_12_2"/>
+      <w:bookmarkStart w:id="84" w:name="PREGUNTA_12_2"/>
       <w:r>
         <w:t>PREGUNTA_12_2</w:t>
       </w:r>
-      <w:bookmarkEnd w:id="83"/>
+      <w:bookmarkEnd w:id="84"/>
     </w:p>
     <w:p>
       <w:pPr>
@@ -4695,11 +4725,11 @@
       <w:r>
         <w:t xml:space="preserve">Indeciso: </w:t>
       </w:r>
-      <w:bookmarkStart w:id="84" w:name="PREGUNTA_12_3"/>
+      <w:bookmarkStart w:id="85" w:name="PREGUNTA_12_3"/>
       <w:r>
         <w:t>PREGUNTA_12_3</w:t>
       </w:r>
-      <w:bookmarkEnd w:id="84"/>
+      <w:bookmarkEnd w:id="85"/>
     </w:p>
     <w:p>
       <w:pPr>
@@ -4712,11 +4742,11 @@
       <w:r>
         <w:t xml:space="preserve">De acuerdo: </w:t>
       </w:r>
-      <w:bookmarkStart w:id="85" w:name="PREGUNTA_12_4"/>
+      <w:bookmarkStart w:id="86" w:name="PREGUNTA_12_4"/>
       <w:r>
         <w:t>PREGUNTA_12_4</w:t>
       </w:r>
-      <w:bookmarkEnd w:id="85"/>
+      <w:bookmarkEnd w:id="86"/>
     </w:p>
     <w:p>
       <w:pPr>
@@ -4729,11 +4759,11 @@
       <w:r>
         <w:t xml:space="preserve">Totalmente de acuerdo: </w:t>
       </w:r>
-      <w:bookmarkStart w:id="86" w:name="PREGUNTA_12_5"/>
+      <w:bookmarkStart w:id="87" w:name="PREGUNTA_12_5"/>
       <w:r>
         <w:t>PREGUNTA_12_5</w:t>
       </w:r>
-      <w:bookmarkEnd w:id="86"/>
+      <w:bookmarkEnd w:id="87"/>
     </w:p>
     <w:p>
       <w:pPr>
@@ -4761,11 +4791,11 @@
       <w:r>
         <w:t xml:space="preserve">Nada: </w:t>
       </w:r>
-      <w:bookmarkStart w:id="87" w:name="PREGUNTA_13_1"/>
+      <w:bookmarkStart w:id="88" w:name="PREGUNTA_13_1"/>
       <w:r>
         <w:t>PREGUNTA_13_1</w:t>
       </w:r>
-      <w:bookmarkEnd w:id="87"/>
+      <w:bookmarkEnd w:id="88"/>
     </w:p>
     <w:p>
       <w:pPr>
@@ -4778,11 +4808,11 @@
       <w:r>
         <w:t xml:space="preserve">Muy poco: </w:t>
       </w:r>
-      <w:bookmarkStart w:id="88" w:name="PREGUNTA_13_2"/>
+      <w:bookmarkStart w:id="89" w:name="PREGUNTA_13_2"/>
       <w:r>
         <w:t>PREGUNTA_13_2</w:t>
       </w:r>
-      <w:bookmarkEnd w:id="88"/>
+      <w:bookmarkEnd w:id="89"/>
     </w:p>
     <w:p>
       <w:pPr>
@@ -4795,11 +4825,11 @@
       <w:r>
         <w:t xml:space="preserve">Algo: </w:t>
       </w:r>
-      <w:bookmarkStart w:id="89" w:name="PREGUNTA_13_3"/>
+      <w:bookmarkStart w:id="90" w:name="PREGUNTA_13_3"/>
       <w:r>
         <w:t>PREGUNTA_13_3</w:t>
       </w:r>
-      <w:bookmarkEnd w:id="89"/>
+      <w:bookmarkEnd w:id="90"/>
     </w:p>
     <w:p>
       <w:pPr>
@@ -4812,11 +4842,11 @@
       <w:r>
         <w:t xml:space="preserve">Bastante: </w:t>
       </w:r>
-      <w:bookmarkStart w:id="90" w:name="PREGUNTA_13_4"/>
+      <w:bookmarkStart w:id="91" w:name="PREGUNTA_13_4"/>
       <w:r>
         <w:t>PREGUNTA_13_4</w:t>
       </w:r>
-      <w:bookmarkEnd w:id="90"/>
+      <w:bookmarkEnd w:id="91"/>
     </w:p>
     <w:p>
       <w:pPr>
@@ -4830,11 +4860,11 @@
         <w:lastRenderedPageBreak/>
         <w:t xml:space="preserve">Mucho: </w:t>
       </w:r>
-      <w:bookmarkStart w:id="91" w:name="PREGUNTA_13_5"/>
+      <w:bookmarkStart w:id="92" w:name="PREGUNTA_13_5"/>
       <w:r>
         <w:t>PREGUNTA_13_5</w:t>
       </w:r>
-      <w:bookmarkEnd w:id="91"/>
+      <w:bookmarkEnd w:id="92"/>
     </w:p>
     <w:p>
       <w:pPr>
@@ -4862,11 +4892,11 @@
       <w:r>
         <w:t xml:space="preserve">En ninguna ocasión: </w:t>
       </w:r>
-      <w:bookmarkStart w:id="92" w:name="PREGUNTA_14_1"/>
+      <w:bookmarkStart w:id="93" w:name="PREGUNTA_14_1"/>
       <w:r>
         <w:t>PREGUNTA_14_1</w:t>
       </w:r>
-      <w:bookmarkEnd w:id="92"/>
+      <w:bookmarkEnd w:id="93"/>
     </w:p>
     <w:p>
       <w:pPr>
@@ -4879,11 +4909,11 @@
       <w:r>
         <w:t xml:space="preserve">Raramente: </w:t>
       </w:r>
-      <w:bookmarkStart w:id="93" w:name="PREGUNTA_14_2"/>
+      <w:bookmarkStart w:id="94" w:name="PREGUNTA_14_2"/>
       <w:r>
         <w:t>PREGUNTA_14_2</w:t>
       </w:r>
-      <w:bookmarkEnd w:id="93"/>
+      <w:bookmarkEnd w:id="94"/>
     </w:p>
     <w:p>
       <w:pPr>
@@ -4896,11 +4926,11 @@
       <w:r>
         <w:t xml:space="preserve">Algunas veces: </w:t>
       </w:r>
-      <w:bookmarkStart w:id="94" w:name="PREGUNTA_14_3"/>
+      <w:bookmarkStart w:id="95" w:name="PREGUNTA_14_3"/>
       <w:r>
         <w:t>PREGUNTA_14_3</w:t>
       </w:r>
-      <w:bookmarkEnd w:id="94"/>
+      <w:bookmarkEnd w:id="95"/>
     </w:p>
     <w:p>
       <w:pPr>
@@ -4913,11 +4943,11 @@
       <w:r>
         <w:t xml:space="preserve">Frecuentemente: </w:t>
       </w:r>
-      <w:bookmarkStart w:id="95" w:name="PREGUNTA_14_4"/>
+      <w:bookmarkStart w:id="96" w:name="PREGUNTA_14_4"/>
       <w:r>
         <w:t>PREGUNTA_14_4</w:t>
       </w:r>
-      <w:bookmarkEnd w:id="95"/>
+      <w:bookmarkEnd w:id="96"/>
     </w:p>
     <w:p>
       <w:pPr>
@@ -4930,11 +4960,11 @@
       <w:r>
         <w:t xml:space="preserve">En la mayoría de ocasiones: </w:t>
       </w:r>
-      <w:bookmarkStart w:id="96" w:name="PREGUNTA_14_5"/>
+      <w:bookmarkStart w:id="97" w:name="PREGUNTA_14_5"/>
       <w:r>
         <w:t>PREGUNTA_14_5</w:t>
       </w:r>
-      <w:bookmarkEnd w:id="96"/>
+      <w:bookmarkEnd w:id="97"/>
     </w:p>
     <w:p>
       <w:pPr>
@@ -4962,11 +4992,11 @@
       <w:r>
         <w:t xml:space="preserve">Nada: </w:t>
       </w:r>
-      <w:bookmarkStart w:id="97" w:name="PREGUNTA_15_1"/>
+      <w:bookmarkStart w:id="98" w:name="PREGUNTA_15_1"/>
       <w:r>
         <w:t>PREGUNTA_15_1</w:t>
       </w:r>
-      <w:bookmarkEnd w:id="97"/>
+      <w:bookmarkEnd w:id="98"/>
     </w:p>
     <w:p>
       <w:pPr>
@@ -4979,11 +5009,11 @@
       <w:r>
         <w:t xml:space="preserve">Muy poco: </w:t>
       </w:r>
-      <w:bookmarkStart w:id="98" w:name="PREGUNTA_15_2"/>
+      <w:bookmarkStart w:id="99" w:name="PREGUNTA_15_2"/>
       <w:r>
         <w:t>PREGUNTA_15_2</w:t>
       </w:r>
-      <w:bookmarkEnd w:id="98"/>
+      <w:bookmarkEnd w:id="99"/>
     </w:p>
     <w:p>
       <w:pPr>
@@ -4996,11 +5026,11 @@
       <w:r>
         <w:t xml:space="preserve">Algo: </w:t>
       </w:r>
-      <w:bookmarkStart w:id="99" w:name="PREGUNTA_15_3"/>
+      <w:bookmarkStart w:id="100" w:name="PREGUNTA_15_3"/>
       <w:r>
         <w:t>PREGUNTA_15_3</w:t>
       </w:r>
-      <w:bookmarkEnd w:id="99"/>
+      <w:bookmarkEnd w:id="100"/>
     </w:p>
     <w:p>
       <w:pPr>
@@ -5013,11 +5043,11 @@
       <w:r>
         <w:t xml:space="preserve">Bastante: </w:t>
       </w:r>
-      <w:bookmarkStart w:id="100" w:name="PREGUNTA_15_4"/>
+      <w:bookmarkStart w:id="101" w:name="PREGUNTA_15_4"/>
       <w:r>
         <w:t>PREGUNTA_15_4</w:t>
       </w:r>
-      <w:bookmarkEnd w:id="100"/>
+      <w:bookmarkEnd w:id="101"/>
     </w:p>
     <w:p>
       <w:pPr>
@@ -5030,11 +5060,11 @@
       <w:r>
         <w:t xml:space="preserve">Mucho: </w:t>
       </w:r>
-      <w:bookmarkStart w:id="101" w:name="PREGUNTA_15_5"/>
+      <w:bookmarkStart w:id="102" w:name="PREGUNTA_15_5"/>
       <w:r>
         <w:t>PREGUNTA_15_5</w:t>
       </w:r>
-      <w:bookmarkEnd w:id="101"/>
+      <w:bookmarkEnd w:id="102"/>
     </w:p>
     <w:p>
       <w:pPr>
@@ -5062,11 +5092,11 @@
       <w:r>
         <w:t xml:space="preserve">Nada: </w:t>
       </w:r>
-      <w:bookmarkStart w:id="102" w:name="PREGUNTA_16_1"/>
+      <w:bookmarkStart w:id="103" w:name="PREGUNTA_16_1"/>
       <w:r>
         <w:t>PREGUNTA_16_1</w:t>
       </w:r>
-      <w:bookmarkEnd w:id="102"/>
+      <w:bookmarkEnd w:id="103"/>
     </w:p>
     <w:p>
       <w:pPr>
@@ -5079,11 +5109,11 @@
       <w:r>
         <w:t xml:space="preserve">Muy poco: </w:t>
       </w:r>
-      <w:bookmarkStart w:id="103" w:name="PREGUNTA_16_2"/>
+      <w:bookmarkStart w:id="104" w:name="PREGUNTA_16_2"/>
       <w:r>
         <w:t>PREGUNTA_16_2</w:t>
       </w:r>
-      <w:bookmarkEnd w:id="103"/>
+      <w:bookmarkEnd w:id="104"/>
     </w:p>
     <w:p>
       <w:pPr>
@@ -5096,11 +5126,11 @@
       <w:r>
         <w:t xml:space="preserve">Algo: </w:t>
       </w:r>
-      <w:bookmarkStart w:id="104" w:name="PREGUNTA_16_3"/>
+      <w:bookmarkStart w:id="105" w:name="PREGUNTA_16_3"/>
       <w:r>
         <w:t>PREGUNTA_16_3</w:t>
       </w:r>
-      <w:bookmarkEnd w:id="104"/>
+      <w:bookmarkEnd w:id="105"/>
     </w:p>
     <w:p>
       <w:pPr>
@@ -5113,11 +5143,11 @@
       <w:r>
         <w:t xml:space="preserve">Bastante: </w:t>
       </w:r>
-      <w:bookmarkStart w:id="105" w:name="PREGUNTA_16_4"/>
+      <w:bookmarkStart w:id="106" w:name="PREGUNTA_16_4"/>
       <w:r>
         <w:t>PREGUNTA_16_4</w:t>
       </w:r>
-      <w:bookmarkEnd w:id="105"/>
+      <w:bookmarkEnd w:id="106"/>
     </w:p>
     <w:p>
       <w:pPr>
@@ -5130,11 +5160,11 @@
       <w:r>
         <w:t xml:space="preserve">Mucho: </w:t>
       </w:r>
-      <w:bookmarkStart w:id="106" w:name="PREGUNTA_16_5"/>
+      <w:bookmarkStart w:id="107" w:name="PREGUNTA_16_5"/>
       <w:r>
         <w:t>PREGUNTA_16_5</w:t>
       </w:r>
-      <w:bookmarkEnd w:id="106"/>
+      <w:bookmarkEnd w:id="107"/>
     </w:p>
     <w:p>
       <w:pPr>
@@ -5162,11 +5192,11 @@
       <w:r>
         <w:t xml:space="preserve">Nada: </w:t>
       </w:r>
-      <w:bookmarkStart w:id="107" w:name="PREGUNTA_17_1"/>
+      <w:bookmarkStart w:id="108" w:name="PREGUNTA_17_1"/>
       <w:r>
         <w:t>PREGUNTA_17_1</w:t>
       </w:r>
-      <w:bookmarkEnd w:id="107"/>
+      <w:bookmarkEnd w:id="108"/>
     </w:p>
     <w:p>
       <w:pPr>
@@ -5179,11 +5209,11 @@
       <w:r>
         <w:t xml:space="preserve">Muy poco: </w:t>
       </w:r>
-      <w:bookmarkStart w:id="108" w:name="PREGUNTA_17_2"/>
+      <w:bookmarkStart w:id="109" w:name="PREGUNTA_17_2"/>
       <w:r>
         <w:t>PREGUNTA_17_2</w:t>
       </w:r>
-      <w:bookmarkEnd w:id="108"/>
+      <w:bookmarkEnd w:id="109"/>
     </w:p>
     <w:p>
       <w:pPr>
@@ -5196,11 +5226,11 @@
       <w:r>
         <w:t xml:space="preserve">Algo: </w:t>
       </w:r>
-      <w:bookmarkStart w:id="109" w:name="PREGUNTA_17_3"/>
+      <w:bookmarkStart w:id="110" w:name="PREGUNTA_17_3"/>
       <w:r>
         <w:t>PREGUNTA_17_3</w:t>
       </w:r>
-      <w:bookmarkEnd w:id="109"/>
+      <w:bookmarkEnd w:id="110"/>
     </w:p>
     <w:p>
       <w:pPr>
@@ -5213,11 +5243,11 @@
       <w:r>
         <w:t xml:space="preserve">Bastante: </w:t>
       </w:r>
-      <w:bookmarkStart w:id="110" w:name="PREGUNTA_17_4"/>
+      <w:bookmarkStart w:id="111" w:name="PREGUNTA_17_4"/>
       <w:r>
         <w:t>PREGUNTA_17_4</w:t>
       </w:r>
-      <w:bookmarkEnd w:id="110"/>
+      <w:bookmarkEnd w:id="111"/>
     </w:p>
     <w:p>
       <w:pPr>
@@ -5230,11 +5260,11 @@
       <w:r>
         <w:t xml:space="preserve">Mucho: </w:t>
       </w:r>
-      <w:bookmarkStart w:id="111" w:name="PREGUNTA_17_5"/>
+      <w:bookmarkStart w:id="112" w:name="PREGUNTA_17_5"/>
       <w:r>
         <w:t>PREGUNTA_17_5</w:t>
       </w:r>
-      <w:bookmarkEnd w:id="111"/>
+      <w:bookmarkEnd w:id="112"/>
     </w:p>
     <w:p>
       <w:pPr>
@@ -5262,11 +5292,11 @@
       <w:r>
         <w:t xml:space="preserve">Nunca: </w:t>
       </w:r>
-      <w:bookmarkStart w:id="112" w:name="PREGUNTA_18_1"/>
+      <w:bookmarkStart w:id="113" w:name="PREGUNTA_18_1"/>
       <w:r>
         <w:t>PREGUNTA_18_1</w:t>
       </w:r>
-      <w:bookmarkEnd w:id="112"/>
+      <w:bookmarkEnd w:id="113"/>
     </w:p>
     <w:p>
       <w:pPr>
@@ -5279,11 +5309,11 @@
       <w:r>
         <w:t xml:space="preserve">Raramente: </w:t>
       </w:r>
-      <w:bookmarkStart w:id="113" w:name="PREGUNTA_18_2"/>
+      <w:bookmarkStart w:id="114" w:name="PREGUNTA_18_2"/>
       <w:r>
         <w:t>PREGUNTA_18_2</w:t>
       </w:r>
-      <w:bookmarkEnd w:id="113"/>
+      <w:bookmarkEnd w:id="114"/>
     </w:p>
     <w:p>
       <w:pPr>
@@ -5296,11 +5326,11 @@
       <w:r>
         <w:t xml:space="preserve">Algunas veces: </w:t>
       </w:r>
-      <w:bookmarkStart w:id="114" w:name="PREGUNTA_18_3"/>
+      <w:bookmarkStart w:id="115" w:name="PREGUNTA_18_3"/>
       <w:r>
         <w:t>PREGUNTA_18_3</w:t>
       </w:r>
-      <w:bookmarkEnd w:id="114"/>
+      <w:bookmarkEnd w:id="115"/>
     </w:p>
     <w:p>
       <w:pPr>
@@ -5314,11 +5344,11 @@
         <w:lastRenderedPageBreak/>
         <w:t xml:space="preserve">Frecuentemente: </w:t>
       </w:r>
-      <w:bookmarkStart w:id="115" w:name="PREGUNTA_18_4"/>
+      <w:bookmarkStart w:id="116" w:name="PREGUNTA_18_4"/>
       <w:r>
         <w:t>PREGUNTA_18_4</w:t>
       </w:r>
-      <w:bookmarkEnd w:id="115"/>
+      <w:bookmarkEnd w:id="116"/>
     </w:p>
     <w:p>
       <w:pPr>
@@ -5331,11 +5361,11 @@
       <w:r>
         <w:t xml:space="preserve">Siempre: </w:t>
       </w:r>
-      <w:bookmarkStart w:id="116" w:name="PREGUNTA_18_5"/>
+      <w:bookmarkStart w:id="117" w:name="PREGUNTA_18_5"/>
       <w:r>
         <w:t>PREGUNTA_18_5</w:t>
       </w:r>
-      <w:bookmarkEnd w:id="116"/>
+      <w:bookmarkEnd w:id="117"/>
     </w:p>
     <w:p>
       <w:pPr>
@@ -5363,11 +5393,11 @@
       <w:r>
         <w:t xml:space="preserve">Nada: </w:t>
       </w:r>
-      <w:bookmarkStart w:id="117" w:name="PREGUNTA_19_1"/>
+      <w:bookmarkStart w:id="118" w:name="PREGUNTA_19_1"/>
       <w:r>
         <w:t>PREGUNTA_19_1</w:t>
       </w:r>
-      <w:bookmarkEnd w:id="117"/>
+      <w:bookmarkEnd w:id="118"/>
     </w:p>
     <w:p>
       <w:pPr>
@@ -5380,11 +5410,11 @@
       <w:r>
         <w:t xml:space="preserve">Muy poco: </w:t>
       </w:r>
-      <w:bookmarkStart w:id="118" w:name="PREGUNTA_19_2"/>
+      <w:bookmarkStart w:id="119" w:name="PREGUNTA_19_2"/>
       <w:r>
         <w:t>PREGUNTA_19_2</w:t>
       </w:r>
-      <w:bookmarkEnd w:id="118"/>
+      <w:bookmarkEnd w:id="119"/>
     </w:p>
     <w:p>
       <w:pPr>
@@ -5397,11 +5427,11 @@
       <w:r>
         <w:t xml:space="preserve">Algo: </w:t>
       </w:r>
-      <w:bookmarkStart w:id="119" w:name="PREGUNTA_19_3"/>
+      <w:bookmarkStart w:id="120" w:name="PREGUNTA_19_3"/>
       <w:r>
         <w:t>PREGUNTA_19_3</w:t>
       </w:r>
-      <w:bookmarkEnd w:id="119"/>
+      <w:bookmarkEnd w:id="120"/>
     </w:p>
     <w:p>
       <w:pPr>
@@ -5414,11 +5444,11 @@
       <w:r>
         <w:t xml:space="preserve">Bastante: </w:t>
       </w:r>
-      <w:bookmarkStart w:id="120" w:name="PREGUNTA_19_4"/>
+      <w:bookmarkStart w:id="121" w:name="PREGUNTA_19_4"/>
       <w:r>
         <w:t>PREGUNTA_19_4</w:t>
       </w:r>
-      <w:bookmarkEnd w:id="120"/>
+      <w:bookmarkEnd w:id="121"/>
     </w:p>
     <w:p>
       <w:pPr>
@@ -5431,11 +5461,11 @@
       <w:r>
         <w:t xml:space="preserve">Mucho: </w:t>
       </w:r>
-      <w:bookmarkStart w:id="121" w:name="PREGUNTA_19_5"/>
+      <w:bookmarkStart w:id="122" w:name="PREGUNTA_19_5"/>
       <w:r>
         <w:t>PREGUNTA_19_5</w:t>
       </w:r>
-      <w:bookmarkEnd w:id="121"/>
+      <w:bookmarkEnd w:id="122"/>
     </w:p>
     <w:p>
       <w:pPr>
@@ -5463,11 +5493,11 @@
       <w:r>
         <w:t xml:space="preserve">En ninguna ocasión: </w:t>
       </w:r>
-      <w:bookmarkStart w:id="122" w:name="PREGUNTA_20_1"/>
+      <w:bookmarkStart w:id="123" w:name="PREGUNTA_20_1"/>
       <w:r>
         <w:t>PREGUNTA_20_1</w:t>
       </w:r>
-      <w:bookmarkEnd w:id="122"/>
+      <w:bookmarkEnd w:id="123"/>
     </w:p>
     <w:p>
       <w:pPr>
@@ -5480,11 +5510,11 @@
       <w:r>
         <w:t xml:space="preserve">Raramente: </w:t>
       </w:r>
-      <w:bookmarkStart w:id="123" w:name="PREGUNTA_20_2"/>
+      <w:bookmarkStart w:id="124" w:name="PREGUNTA_20_2"/>
       <w:r>
         <w:t>PREGUNTA_20_2</w:t>
       </w:r>
-      <w:bookmarkEnd w:id="123"/>
+      <w:bookmarkEnd w:id="124"/>
     </w:p>
     <w:p>
       <w:pPr>
@@ -5497,11 +5527,11 @@
       <w:r>
         <w:t xml:space="preserve">Algunas veces: </w:t>
       </w:r>
-      <w:bookmarkStart w:id="124" w:name="PREGUNTA_20_3"/>
+      <w:bookmarkStart w:id="125" w:name="PREGUNTA_20_3"/>
       <w:r>
         <w:t>PREGUNTA_20_3</w:t>
       </w:r>
-      <w:bookmarkEnd w:id="124"/>
+      <w:bookmarkEnd w:id="125"/>
     </w:p>
     <w:p>
       <w:pPr>
@@ -5514,11 +5544,11 @@
       <w:r>
         <w:t xml:space="preserve">Frecuentemente: </w:t>
       </w:r>
-      <w:bookmarkStart w:id="125" w:name="PREGUNTA_20_4"/>
+      <w:bookmarkStart w:id="126" w:name="PREGUNTA_20_4"/>
       <w:r>
         <w:t>PREGUNTA_20_4</w:t>
       </w:r>
-      <w:bookmarkEnd w:id="125"/>
+      <w:bookmarkEnd w:id="126"/>
     </w:p>
     <w:p>
       <w:pPr>
@@ -5531,11 +5561,11 @@
       <w:r>
         <w:t xml:space="preserve">En la mayoría de ocasiones: </w:t>
       </w:r>
-      <w:bookmarkStart w:id="126" w:name="PREGUNTA_20_5"/>
+      <w:bookmarkStart w:id="127" w:name="PREGUNTA_20_5"/>
       <w:r>
         <w:t>PREGUNTA_20_5</w:t>
       </w:r>
-      <w:bookmarkEnd w:id="126"/>
+      <w:bookmarkEnd w:id="127"/>
     </w:p>
     <w:p>
       <w:pPr>
@@ -5563,11 +5593,11 @@
       <w:r>
         <w:t xml:space="preserve">En ninguna ocasión: </w:t>
       </w:r>
-      <w:bookmarkStart w:id="127" w:name="PREGUNTA_21_1"/>
+      <w:bookmarkStart w:id="128" w:name="PREGUNTA_21_1"/>
       <w:r>
         <w:t>PREGUNTA_21_1</w:t>
       </w:r>
-      <w:bookmarkEnd w:id="127"/>
+      <w:bookmarkEnd w:id="128"/>
     </w:p>
     <w:p>
       <w:pPr>
@@ -5580,11 +5610,11 @@
       <w:r>
         <w:t xml:space="preserve">Raramente: </w:t>
       </w:r>
-      <w:bookmarkStart w:id="128" w:name="PREGUNTA_21_2"/>
+      <w:bookmarkStart w:id="129" w:name="PREGUNTA_21_2"/>
       <w:r>
         <w:t>PREGUNTA_21_2</w:t>
       </w:r>
-      <w:bookmarkEnd w:id="128"/>
+      <w:bookmarkEnd w:id="129"/>
     </w:p>
     <w:p>
       <w:pPr>
@@ -5597,11 +5627,11 @@
       <w:r>
         <w:t xml:space="preserve">Algunas veces: </w:t>
       </w:r>
-      <w:bookmarkStart w:id="129" w:name="PREGUNTA_21_3"/>
+      <w:bookmarkStart w:id="130" w:name="PREGUNTA_21_3"/>
       <w:r>
         <w:t>PREGUNTA_21_3</w:t>
       </w:r>
-      <w:bookmarkEnd w:id="129"/>
+      <w:bookmarkEnd w:id="130"/>
     </w:p>
     <w:p>
       <w:pPr>
@@ -5614,11 +5644,11 @@
       <w:r>
         <w:t xml:space="preserve">Frecuentemente: </w:t>
       </w:r>
-      <w:bookmarkStart w:id="130" w:name="PREGUNTA_21_4"/>
+      <w:bookmarkStart w:id="131" w:name="PREGUNTA_21_4"/>
       <w:r>
         <w:t>PREGUNTA_21_4</w:t>
       </w:r>
-      <w:bookmarkEnd w:id="130"/>
+      <w:bookmarkEnd w:id="131"/>
     </w:p>
     <w:p>
       <w:pPr>
@@ -5631,11 +5661,11 @@
       <w:r>
         <w:t xml:space="preserve">En la mayoría de ocasiones: </w:t>
       </w:r>
-      <w:bookmarkStart w:id="131" w:name="PREGUNTA_21_5"/>
+      <w:bookmarkStart w:id="132" w:name="PREGUNTA_21_5"/>
       <w:r>
         <w:t>PREGUNTA_21_5</w:t>
       </w:r>
-      <w:bookmarkEnd w:id="131"/>
+      <w:bookmarkEnd w:id="132"/>
     </w:p>
     <w:p/>
     <w:p>
@@ -5736,7 +5766,7 @@
           </mc:Choice>
           <mc:Fallback>
             <w:pict>
-              <v:shape w14:anchorId="4FF7F22C" id="Graphic 24" o:spid="_x0000_s1026" style="position:absolute;margin-left:1.4pt;margin-top:1.4pt;width:593.8pt;height:840.4pt;z-index:-251760640;visibility:visible;mso-wrap-style:square;mso-wrap-distance-left:0;mso-wrap-distance-top:0;mso-wrap-distance-right:0;mso-wrap-distance-bottom:0;mso-position-horizontal:absolute;mso-position-horizontal-relative:page;mso-position-vertical:absolute;mso-position-vertical-relative:page;v-text-anchor:top" coordsize="7541259,10673080" o:gfxdata="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" path="m7541260,l,,,10673080r7541260,l7541260,xe" fillcolor="#395584" stroked="f">
+              <v:shape w14:anchorId="34E8D07E" id="Graphic 24" o:spid="_x0000_s1026" style="position:absolute;margin-left:1.4pt;margin-top:1.4pt;width:593.8pt;height:840.4pt;z-index:-251760640;visibility:visible;mso-wrap-style:square;mso-wrap-distance-left:0;mso-wrap-distance-top:0;mso-wrap-distance-right:0;mso-wrap-distance-bottom:0;mso-position-horizontal:absolute;mso-position-horizontal-relative:page;mso-position-vertical:absolute;mso-position-vertical-relative:page;v-text-anchor:top" coordsize="7541259,10673080" o:gfxdata="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" path="m7541260,l,,,10673080r7541260,l7541260,xe" fillcolor="#395584" stroked="f">
                 <v:path arrowok="t"/>
                 <w10:wrap anchorx="page" anchory="page"/>
               </v:shape>
@@ -5926,7 +5956,7 @@
           </mc:Choice>
           <mc:Fallback>
             <w:pict>
-              <v:group w14:anchorId="2BBEE2E3" id="Group 25" o:spid="_x0000_s1026" style="position:absolute;margin-left:1.4pt;margin-top:830.5pt;width:593.8pt;height:11.3pt;z-index:251573248;mso-wrap-distance-left:0;mso-wrap-distance-right:0;mso-position-horizontal-relative:page;mso-position-vertical-relative:page" coordsize="75412,1435" o:gfxdata="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">
+              <v:group w14:anchorId="6E402F01" id="Group 25" o:spid="_x0000_s1026" style="position:absolute;margin-left:1.4pt;margin-top:830.5pt;width:593.8pt;height:11.3pt;z-index:251573248;mso-wrap-distance-left:0;mso-wrap-distance-right:0;mso-position-horizontal-relative:page;mso-position-vertical-relative:page" coordsize="75412,1435" o:gfxdata="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">
                 <v:shape id="Graphic 26" o:spid="_x0000_s1027" style="position:absolute;width:24701;height:1435;visibility:visible;mso-wrap-style:square;v-text-anchor:top" coordsize="2470150,143510" o:gfxdata="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" path="m2470150,l,,,143511r2470150,l2470150,xe" fillcolor="#30bab5" stroked="f">
                   <v:path arrowok="t"/>
                 </v:shape>
@@ -6153,7 +6183,7 @@
           </mc:Choice>
           <mc:Fallback>
             <w:pict>
-              <v:shape w14:anchorId="6D3B47A9" id="Graphic 34" o:spid="_x0000_s1026" style="position:absolute;margin-left:177.65pt;margin-top:17.8pt;width:242.75pt;height:.1pt;z-index:-251667456;visibility:visible;mso-wrap-style:square;mso-wrap-distance-left:0;mso-wrap-distance-top:0;mso-wrap-distance-right:0;mso-wrap-distance-bottom:0;mso-position-horizontal:absolute;mso-position-horizontal-relative:page;mso-position-vertical:absolute;mso-position-vertical-relative:text;v-text-anchor:top" coordsize="3082925,1270" o:gfxdata="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" path="m,l3082925,e" filled="f" strokecolor="#e46988" strokeweight="2pt">
+              <v:shape w14:anchorId="53642687" id="Graphic 34" o:spid="_x0000_s1026" style="position:absolute;margin-left:177.65pt;margin-top:17.8pt;width:242.75pt;height:.1pt;z-index:-251667456;visibility:visible;mso-wrap-style:square;mso-wrap-distance-left:0;mso-wrap-distance-top:0;mso-wrap-distance-right:0;mso-wrap-distance-bottom:0;mso-position-horizontal:absolute;mso-position-horizontal-relative:page;mso-position-vertical:absolute;mso-position-vertical-relative:text;v-text-anchor:top" coordsize="3082925,1270" o:gfxdata="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" path="m,l3082925,e" filled="f" strokecolor="#e46988" strokeweight="2pt">
                 <v:path arrowok="t"/>
                 <w10:wrap type="topAndBottom" anchorx="page"/>
               </v:shape>
@@ -6536,7 +6566,7 @@
           </mc:Choice>
           <mc:Fallback>
             <w:pict>
-              <v:shape w14:anchorId="3F6144A7" id="Graphic 35" o:spid="_x0000_s1026" style="position:absolute;margin-left:217.35pt;margin-top:24.5pt;width:163.4pt;height:.1pt;z-index:-251660288;visibility:visible;mso-wrap-style:square;mso-wrap-distance-left:0;mso-wrap-distance-top:0;mso-wrap-distance-right:0;mso-wrap-distance-bottom:0;mso-position-horizontal:absolute;mso-position-horizontal-relative:page;mso-position-vertical:absolute;mso-position-vertical-relative:text;v-text-anchor:top" coordsize="2075180,1270" o:gfxdata="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" path="m,l2075180,e" filled="f" strokecolor="white" strokeweight="2pt">
+              <v:shape w14:anchorId="114CAC5E" id="Graphic 35" o:spid="_x0000_s1026" style="position:absolute;margin-left:217.35pt;margin-top:24.5pt;width:163.4pt;height:.1pt;z-index:-251660288;visibility:visible;mso-wrap-style:square;mso-wrap-distance-left:0;mso-wrap-distance-top:0;mso-wrap-distance-right:0;mso-wrap-distance-bottom:0;mso-position-horizontal:absolute;mso-position-horizontal-relative:page;mso-position-vertical:absolute;mso-position-vertical-relative:text;v-text-anchor:top" coordsize="2075180,1270" o:gfxdata="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" path="m,l2075180,e" filled="f" strokecolor="white" strokeweight="2pt">
                 <v:path arrowok="t"/>
                 <w10:wrap type="topAndBottom" anchorx="page"/>
               </v:shape>
@@ -8251,6 +8281,119 @@
     </w:lvl>
   </w:abstractNum>
   <w:abstractNum w:abstractNumId="12" w15:restartNumberingAfterBreak="0">
+    <w:nsid w:val="369D6919"/>
+    <w:multiLevelType w:val="hybridMultilevel"/>
+    <w:tmpl w:val="56766852"/>
+    <w:lvl w:ilvl="0" w:tplc="0C0A0001">
+      <w:start w:val="1"/>
+      <w:numFmt w:val="bullet"/>
+      <w:lvlText w:val=""/>
+      <w:lvlJc w:val="left"/>
+      <w:pPr>
+        <w:ind w:left="1007" w:hanging="360"/>
+      </w:pPr>
+      <w:rPr>
+        <w:rFonts w:ascii="Symbol" w:hAnsi="Symbol" w:hint="default"/>
+      </w:rPr>
+    </w:lvl>
+    <w:lvl w:ilvl="1" w:tplc="0C0A0003" w:tentative="1">
+      <w:start w:val="1"/>
+      <w:numFmt w:val="bullet"/>
+      <w:lvlText w:val="o"/>
+      <w:lvlJc w:val="left"/>
+      <w:pPr>
+        <w:ind w:left="1727" w:hanging="360"/>
+      </w:pPr>
+      <w:rPr>
+        <w:rFonts w:ascii="Courier New" w:hAnsi="Courier New" w:cs="Courier New" w:hint="default"/>
+      </w:rPr>
+    </w:lvl>
+    <w:lvl w:ilvl="2" w:tplc="0C0A0005" w:tentative="1">
+      <w:start w:val="1"/>
+      <w:numFmt w:val="bullet"/>
+      <w:lvlText w:val=""/>
+      <w:lvlJc w:val="left"/>
+      <w:pPr>
+        <w:ind w:left="2447" w:hanging="360"/>
+      </w:pPr>
+      <w:rPr>
+        <w:rFonts w:ascii="Wingdings" w:hAnsi="Wingdings" w:hint="default"/>
+      </w:rPr>
+    </w:lvl>
+    <w:lvl w:ilvl="3" w:tplc="0C0A0001" w:tentative="1">
+      <w:start w:val="1"/>
+      <w:numFmt w:val="bullet"/>
+      <w:lvlText w:val=""/>
+      <w:lvlJc w:val="left"/>
+      <w:pPr>
+        <w:ind w:left="3167" w:hanging="360"/>
+      </w:pPr>
+      <w:rPr>
+        <w:rFonts w:ascii="Symbol" w:hAnsi="Symbol" w:hint="default"/>
+      </w:rPr>
+    </w:lvl>
+    <w:lvl w:ilvl="4" w:tplc="0C0A0003" w:tentative="1">
+      <w:start w:val="1"/>
+      <w:numFmt w:val="bullet"/>
+      <w:lvlText w:val="o"/>
+      <w:lvlJc w:val="left"/>
+      <w:pPr>
+        <w:ind w:left="3887" w:hanging="360"/>
+      </w:pPr>
+      <w:rPr>
+        <w:rFonts w:ascii="Courier New" w:hAnsi="Courier New" w:cs="Courier New" w:hint="default"/>
+      </w:rPr>
+    </w:lvl>
+    <w:lvl w:ilvl="5" w:tplc="0C0A0005" w:tentative="1">
+      <w:start w:val="1"/>
+      <w:numFmt w:val="bullet"/>
+      <w:lvlText w:val=""/>
+      <w:lvlJc w:val="left"/>
+      <w:pPr>
+        <w:ind w:left="4607" w:hanging="360"/>
+      </w:pPr>
+      <w:rPr>
+        <w:rFonts w:ascii="Wingdings" w:hAnsi="Wingdings" w:hint="default"/>
+      </w:rPr>
+    </w:lvl>
+    <w:lvl w:ilvl="6" w:tplc="0C0A0001" w:tentative="1">
+      <w:start w:val="1"/>
+      <w:numFmt w:val="bullet"/>
+      <w:lvlText w:val=""/>
+      <w:lvlJc w:val="left"/>
+      <w:pPr>
+        <w:ind w:left="5327" w:hanging="360"/>
+      </w:pPr>
+      <w:rPr>
+        <w:rFonts w:ascii="Symbol" w:hAnsi="Symbol" w:hint="default"/>
+      </w:rPr>
+    </w:lvl>
+    <w:lvl w:ilvl="7" w:tplc="0C0A0003" w:tentative="1">
+      <w:start w:val="1"/>
+      <w:numFmt w:val="bullet"/>
+      <w:lvlText w:val="o"/>
+      <w:lvlJc w:val="left"/>
+      <w:pPr>
+        <w:ind w:left="6047" w:hanging="360"/>
+      </w:pPr>
+      <w:rPr>
+        <w:rFonts w:ascii="Courier New" w:hAnsi="Courier New" w:cs="Courier New" w:hint="default"/>
+      </w:rPr>
+    </w:lvl>
+    <w:lvl w:ilvl="8" w:tplc="0C0A0005" w:tentative="1">
+      <w:start w:val="1"/>
+      <w:numFmt w:val="bullet"/>
+      <w:lvlText w:val=""/>
+      <w:lvlJc w:val="left"/>
+      <w:pPr>
+        <w:ind w:left="6767" w:hanging="360"/>
+      </w:pPr>
+      <w:rPr>
+        <w:rFonts w:ascii="Wingdings" w:hAnsi="Wingdings" w:hint="default"/>
+      </w:rPr>
+    </w:lvl>
+  </w:abstractNum>
+  <w:abstractNum w:abstractNumId="13" w15:restartNumberingAfterBreak="0">
     <w:nsid w:val="42422EC2"/>
     <w:multiLevelType w:val="hybridMultilevel"/>
     <w:tmpl w:val="0C5A2AAC"/>
@@ -8363,7 +8506,7 @@
       </w:rPr>
     </w:lvl>
   </w:abstractNum>
-  <w:abstractNum w:abstractNumId="13" w15:restartNumberingAfterBreak="0">
+  <w:abstractNum w:abstractNumId="14" w15:restartNumberingAfterBreak="0">
     <w:nsid w:val="431C555C"/>
     <w:multiLevelType w:val="hybridMultilevel"/>
     <w:tmpl w:val="C67E4754"/>
@@ -8476,7 +8619,7 @@
       </w:rPr>
     </w:lvl>
   </w:abstractNum>
-  <w:abstractNum w:abstractNumId="14" w15:restartNumberingAfterBreak="0">
+  <w:abstractNum w:abstractNumId="15" w15:restartNumberingAfterBreak="0">
     <w:nsid w:val="44484B09"/>
     <w:multiLevelType w:val="hybridMultilevel"/>
     <w:tmpl w:val="B16E42E4"/>
@@ -8589,25 +8732,25 @@
       </w:rPr>
     </w:lvl>
   </w:abstractNum>
-  <w:abstractNum w:abstractNumId="15" w15:restartNumberingAfterBreak="0">
+  <w:abstractNum w:abstractNumId="16" w15:restartNumberingAfterBreak="0">
     <w:nsid w:val="47112121"/>
     <w:multiLevelType w:val="multilevel"/>
     <w:tmpl w:val="613255E6"/>
     <w:numStyleLink w:val="Estilo1"/>
   </w:abstractNum>
-  <w:abstractNum w:abstractNumId="16" w15:restartNumberingAfterBreak="0">
+  <w:abstractNum w:abstractNumId="17" w15:restartNumberingAfterBreak="0">
     <w:nsid w:val="48483D7A"/>
     <w:multiLevelType w:val="multilevel"/>
     <w:tmpl w:val="613255E6"/>
     <w:numStyleLink w:val="Estilo1"/>
   </w:abstractNum>
-  <w:abstractNum w:abstractNumId="17" w15:restartNumberingAfterBreak="0">
+  <w:abstractNum w:abstractNumId="18" w15:restartNumberingAfterBreak="0">
     <w:nsid w:val="510D3701"/>
     <w:multiLevelType w:val="multilevel"/>
     <w:tmpl w:val="613255E6"/>
     <w:numStyleLink w:val="Estilo1"/>
   </w:abstractNum>
-  <w:abstractNum w:abstractNumId="18" w15:restartNumberingAfterBreak="0">
+  <w:abstractNum w:abstractNumId="19" w15:restartNumberingAfterBreak="0">
     <w:nsid w:val="5262534C"/>
     <w:multiLevelType w:val="hybridMultilevel"/>
     <w:tmpl w:val="954E608C"/>
@@ -8693,13 +8836,13 @@
       </w:pPr>
     </w:lvl>
   </w:abstractNum>
-  <w:abstractNum w:abstractNumId="19" w15:restartNumberingAfterBreak="0">
+  <w:abstractNum w:abstractNumId="20" w15:restartNumberingAfterBreak="0">
     <w:nsid w:val="57CD29D4"/>
     <w:multiLevelType w:val="multilevel"/>
     <w:tmpl w:val="613255E6"/>
     <w:numStyleLink w:val="Estilo1"/>
   </w:abstractNum>
-  <w:abstractNum w:abstractNumId="20" w15:restartNumberingAfterBreak="0">
+  <w:abstractNum w:abstractNumId="21" w15:restartNumberingAfterBreak="0">
     <w:nsid w:val="64FE2286"/>
     <w:multiLevelType w:val="hybridMultilevel"/>
     <w:tmpl w:val="325A311E"/>
@@ -8812,7 +8955,7 @@
       </w:rPr>
     </w:lvl>
   </w:abstractNum>
-  <w:abstractNum w:abstractNumId="21" w15:restartNumberingAfterBreak="0">
+  <w:abstractNum w:abstractNumId="22" w15:restartNumberingAfterBreak="0">
     <w:nsid w:val="66AA4839"/>
     <w:multiLevelType w:val="hybridMultilevel"/>
     <w:tmpl w:val="F41C7892"/>
@@ -8925,7 +9068,7 @@
       </w:rPr>
     </w:lvl>
   </w:abstractNum>
-  <w:abstractNum w:abstractNumId="22" w15:restartNumberingAfterBreak="0">
+  <w:abstractNum w:abstractNumId="23" w15:restartNumberingAfterBreak="0">
     <w:nsid w:val="66B15269"/>
     <w:multiLevelType w:val="hybridMultilevel"/>
     <w:tmpl w:val="807207A8"/>
@@ -9038,7 +9181,7 @@
       </w:rPr>
     </w:lvl>
   </w:abstractNum>
-  <w:abstractNum w:abstractNumId="23" w15:restartNumberingAfterBreak="0">
+  <w:abstractNum w:abstractNumId="24" w15:restartNumberingAfterBreak="0">
     <w:nsid w:val="67F746C1"/>
     <w:multiLevelType w:val="multilevel"/>
     <w:tmpl w:val="22080B60"/>
@@ -9153,7 +9296,7 @@
       </w:rPr>
     </w:lvl>
   </w:abstractNum>
-  <w:abstractNum w:abstractNumId="24" w15:restartNumberingAfterBreak="0">
+  <w:abstractNum w:abstractNumId="25" w15:restartNumberingAfterBreak="0">
     <w:nsid w:val="6A6457D6"/>
     <w:multiLevelType w:val="hybridMultilevel"/>
     <w:tmpl w:val="F0F2F576"/>
@@ -9239,7 +9382,7 @@
       </w:pPr>
     </w:lvl>
   </w:abstractNum>
-  <w:abstractNum w:abstractNumId="25" w15:restartNumberingAfterBreak="0">
+  <w:abstractNum w:abstractNumId="26" w15:restartNumberingAfterBreak="0">
     <w:nsid w:val="6EE76F30"/>
     <w:multiLevelType w:val="hybridMultilevel"/>
     <w:tmpl w:val="A7CCC142"/>
@@ -9372,7 +9515,7 @@
       </w:rPr>
     </w:lvl>
   </w:abstractNum>
-  <w:abstractNum w:abstractNumId="26" w15:restartNumberingAfterBreak="0">
+  <w:abstractNum w:abstractNumId="27" w15:restartNumberingAfterBreak="0">
     <w:nsid w:val="7057160E"/>
     <w:multiLevelType w:val="hybridMultilevel"/>
     <w:tmpl w:val="747E9C88"/>
@@ -9485,7 +9628,7 @@
       </w:rPr>
     </w:lvl>
   </w:abstractNum>
-  <w:abstractNum w:abstractNumId="27" w15:restartNumberingAfterBreak="0">
+  <w:abstractNum w:abstractNumId="28" w15:restartNumberingAfterBreak="0">
     <w:nsid w:val="71C03066"/>
     <w:multiLevelType w:val="hybridMultilevel"/>
     <w:tmpl w:val="1042129E"/>
@@ -9598,7 +9741,7 @@
       </w:rPr>
     </w:lvl>
   </w:abstractNum>
-  <w:abstractNum w:abstractNumId="28" w15:restartNumberingAfterBreak="0">
+  <w:abstractNum w:abstractNumId="29" w15:restartNumberingAfterBreak="0">
     <w:nsid w:val="73EA16F2"/>
     <w:multiLevelType w:val="hybridMultilevel"/>
     <w:tmpl w:val="CF9E8BFE"/>
@@ -9721,7 +9864,7 @@
       </w:rPr>
     </w:lvl>
   </w:abstractNum>
-  <w:abstractNum w:abstractNumId="29" w15:restartNumberingAfterBreak="0">
+  <w:abstractNum w:abstractNumId="30" w15:restartNumberingAfterBreak="0">
     <w:nsid w:val="77DC0113"/>
     <w:multiLevelType w:val="multilevel"/>
     <w:tmpl w:val="20022E40"/>
@@ -9836,7 +9979,7 @@
       </w:rPr>
     </w:lvl>
   </w:abstractNum>
-  <w:abstractNum w:abstractNumId="30" w15:restartNumberingAfterBreak="0">
+  <w:abstractNum w:abstractNumId="31" w15:restartNumberingAfterBreak="0">
     <w:nsid w:val="78773EC7"/>
     <w:multiLevelType w:val="multilevel"/>
     <w:tmpl w:val="22080B60"/>
@@ -9952,22 +10095,22 @@
     </w:lvl>
   </w:abstractNum>
   <w:num w:numId="1" w16cid:durableId="40448028">
-    <w:abstractNumId w:val="25"/>
+    <w:abstractNumId w:val="26"/>
   </w:num>
   <w:num w:numId="2" w16cid:durableId="1175265296">
     <w:abstractNumId w:val="11"/>
   </w:num>
   <w:num w:numId="3" w16cid:durableId="1396784727">
-    <w:abstractNumId w:val="28"/>
+    <w:abstractNumId w:val="29"/>
   </w:num>
   <w:num w:numId="4" w16cid:durableId="412165548">
-    <w:abstractNumId w:val="29"/>
+    <w:abstractNumId w:val="30"/>
   </w:num>
   <w:num w:numId="5" w16cid:durableId="1933665654">
-    <w:abstractNumId w:val="29"/>
+    <w:abstractNumId w:val="30"/>
   </w:num>
   <w:num w:numId="6" w16cid:durableId="1263417425">
-    <w:abstractNumId w:val="14"/>
+    <w:abstractNumId w:val="15"/>
   </w:num>
   <w:num w:numId="7" w16cid:durableId="691957824">
     <w:abstractNumId w:val="5"/>
@@ -9976,34 +10119,34 @@
     <w:abstractNumId w:val="6"/>
   </w:num>
   <w:num w:numId="9" w16cid:durableId="748113706">
-    <w:abstractNumId w:val="13"/>
+    <w:abstractNumId w:val="14"/>
   </w:num>
   <w:num w:numId="10" w16cid:durableId="1940139187">
     <w:abstractNumId w:val="2"/>
   </w:num>
   <w:num w:numId="11" w16cid:durableId="1424841022">
-    <w:abstractNumId w:val="24"/>
+    <w:abstractNumId w:val="25"/>
   </w:num>
   <w:num w:numId="12" w16cid:durableId="610161411">
-    <w:abstractNumId w:val="26"/>
+    <w:abstractNumId w:val="27"/>
   </w:num>
   <w:num w:numId="13" w16cid:durableId="2092652596">
     <w:abstractNumId w:val="3"/>
   </w:num>
   <w:num w:numId="14" w16cid:durableId="1864855467">
-    <w:abstractNumId w:val="18"/>
+    <w:abstractNumId w:val="19"/>
   </w:num>
   <w:num w:numId="15" w16cid:durableId="414864317">
-    <w:abstractNumId w:val="29"/>
+    <w:abstractNumId w:val="30"/>
   </w:num>
   <w:num w:numId="16" w16cid:durableId="1736931637">
-    <w:abstractNumId w:val="29"/>
+    <w:abstractNumId w:val="30"/>
   </w:num>
   <w:num w:numId="17" w16cid:durableId="710811101">
-    <w:abstractNumId w:val="30"/>
+    <w:abstractNumId w:val="31"/>
   </w:num>
   <w:num w:numId="18" w16cid:durableId="373581560">
-    <w:abstractNumId w:val="23"/>
+    <w:abstractNumId w:val="24"/>
   </w:num>
   <w:num w:numId="19" w16cid:durableId="1362167608">
     <w:abstractNumId w:val="1"/>
@@ -10060,19 +10203,19 @@
     </w:lvlOverride>
   </w:num>
   <w:num w:numId="22" w16cid:durableId="1877161175">
-    <w:abstractNumId w:val="15"/>
+    <w:abstractNumId w:val="16"/>
   </w:num>
   <w:num w:numId="23" w16cid:durableId="1927613721">
     <w:abstractNumId w:val="7"/>
   </w:num>
   <w:num w:numId="24" w16cid:durableId="1318807770">
-    <w:abstractNumId w:val="16"/>
+    <w:abstractNumId w:val="17"/>
   </w:num>
   <w:num w:numId="25" w16cid:durableId="1474831754">
-    <w:abstractNumId w:val="19"/>
+    <w:abstractNumId w:val="20"/>
   </w:num>
   <w:num w:numId="26" w16cid:durableId="2001352275">
-    <w:abstractNumId w:val="17"/>
+    <w:abstractNumId w:val="18"/>
     <w:lvlOverride w:ilvl="4">
       <w:lvl w:ilvl="4">
         <w:start w:val="1"/>
@@ -10093,13 +10236,13 @@
     <w:abstractNumId w:val="4"/>
   </w:num>
   <w:num w:numId="28" w16cid:durableId="1763256101">
-    <w:abstractNumId w:val="22"/>
+    <w:abstractNumId w:val="23"/>
   </w:num>
   <w:num w:numId="29" w16cid:durableId="1156385346">
-    <w:abstractNumId w:val="12"/>
+    <w:abstractNumId w:val="13"/>
   </w:num>
   <w:num w:numId="30" w16cid:durableId="2089300356">
-    <w:abstractNumId w:val="20"/>
+    <w:abstractNumId w:val="21"/>
   </w:num>
   <w:num w:numId="31" w16cid:durableId="1053964001">
     <w:abstractNumId w:val="8"/>
@@ -10111,10 +10254,13 @@
     <w:abstractNumId w:val="10"/>
   </w:num>
   <w:num w:numId="34" w16cid:durableId="129632926">
-    <w:abstractNumId w:val="27"/>
+    <w:abstractNumId w:val="28"/>
   </w:num>
   <w:num w:numId="35" w16cid:durableId="1313947817">
-    <w:abstractNumId w:val="21"/>
+    <w:abstractNumId w:val="22"/>
+  </w:num>
+  <w:num w:numId="36" w16cid:durableId="1212578098">
+    <w:abstractNumId w:val="12"/>
   </w:num>
 </w:numbering>
 </file>
@@ -10752,6 +10898,7 @@
   <w:style w:type="character" w:default="1" w:styleId="Fuentedeprrafopredeter">
     <w:name w:val="Default Paragraph Font"/>
     <w:uiPriority w:val="1"/>
+    <w:semiHidden/>
     <w:unhideWhenUsed/>
   </w:style>
   <w:style w:type="table" w:default="1" w:styleId="Tablanormal">

--- a/Burnout/Plantillas/plantilla_burnout.docx
+++ b/Burnout/Plantillas/plantilla_burnout.docx
@@ -426,7 +426,7 @@
           </mc:Choice>
           <mc:Fallback>
             <w:pict>
-              <v:shape w14:anchorId="72495C6B" id="Graphic 1" o:spid="_x0000_s1026" style="position:absolute;margin-left:0;margin-top:0;width:595.5pt;height:842pt;z-index:-251730944;visibility:visible;mso-wrap-style:square;mso-wrap-distance-left:0;mso-wrap-distance-top:0;mso-wrap-distance-right:0;mso-wrap-distance-bottom:0;mso-position-horizontal:absolute;mso-position-horizontal-relative:page;mso-position-vertical:absolute;mso-position-vertical-relative:page;v-text-anchor:top" coordsize="7562850,10693400" o:gfxdata="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" path="m7562850,l,,,10693400r7562850,l7562850,xe" fillcolor="#385482" stroked="f">
+              <v:shape w14:anchorId="2D17BD44" id="Graphic 1" o:spid="_x0000_s1026" style="position:absolute;margin-left:0;margin-top:0;width:595.5pt;height:842pt;z-index:-251730944;visibility:visible;mso-wrap-style:square;mso-wrap-distance-left:0;mso-wrap-distance-top:0;mso-wrap-distance-right:0;mso-wrap-distance-bottom:0;mso-position-horizontal:absolute;mso-position-horizontal-relative:page;mso-position-vertical:absolute;mso-position-vertical-relative:page;v-text-anchor:top" coordsize="7562850,10693400" o:gfxdata="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" path="m7562850,l,,,10693400r7562850,l7562850,xe" fillcolor="#385482" stroked="f">
                 <v:path arrowok="t"/>
                 <w10:wrap anchorx="page" anchory="page"/>
               </v:shape>
@@ -616,7 +616,7 @@
           </mc:Choice>
           <mc:Fallback>
             <w:pict>
-              <v:group w14:anchorId="04E6389B" id="Group 2" o:spid="_x0000_s1026" style="position:absolute;margin-left:0;margin-top:829.1pt;width:595.3pt;height:12.8pt;z-index:251567104;mso-wrap-distance-left:0;mso-wrap-distance-right:0;mso-position-horizontal-relative:page;mso-position-vertical-relative:page" coordsize="75603,1625" o:gfxdata="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">
+              <v:group w14:anchorId="57B6D49A" id="Group 2" o:spid="_x0000_s1026" style="position:absolute;margin-left:0;margin-top:829.1pt;width:595.3pt;height:12.8pt;z-index:251567104;mso-wrap-distance-left:0;mso-wrap-distance-right:0;mso-position-horizontal-relative:page;mso-position-vertical-relative:page" coordsize="75603,1625" o:gfxdata="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">
                 <v:shape id="Graphic 3" o:spid="_x0000_s1027" style="position:absolute;width:24701;height:1625;visibility:visible;mso-wrap-style:square;v-text-anchor:top" coordsize="2470150,162560" o:gfxdata="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" path="m2470150,l,,,162559r2470150,l2470150,xe" fillcolor="#30bab5" stroked="f">
                   <v:path arrowok="t"/>
                 </v:shape>
@@ -944,11 +944,12 @@
           <w:r>
             <w:fldChar w:fldCharType="separate"/>
           </w:r>
-          <w:hyperlink w:anchor="_Toc193714743" w:history="1">
+          <w:hyperlink w:anchor="_Toc198806018" w:history="1">
             <w:r>
               <w:rPr>
                 <w:rStyle w:val="Hipervnculo"/>
                 <w:noProof/>
+                <w:w w:val="90"/>
               </w:rPr>
               <w:t>1|</w:t>
             </w:r>
@@ -971,7 +972,7 @@
                 <w:noProof/>
                 <w:w w:val="90"/>
               </w:rPr>
-              <w:t>Factores de satisfacción clave</w:t>
+              <w:t>Bloques clave del burnout: descripción de dimensiones</w:t>
             </w:r>
             <w:r>
               <w:rPr>
@@ -992,7 +993,7 @@
                 <w:noProof/>
                 <w:webHidden/>
               </w:rPr>
-              <w:instrText xml:space="preserve"> PAGEREF _Toc193714743 \h </w:instrText>
+              <w:instrText xml:space="preserve"> PAGEREF _Toc198806018 \h </w:instrText>
             </w:r>
             <w:r>
               <w:rPr>
@@ -1041,7 +1042,7 @@
               <w14:ligatures w14:val="standardContextual"/>
             </w:rPr>
           </w:pPr>
-          <w:hyperlink w:anchor="_Toc193714744" w:history="1">
+          <w:hyperlink w:anchor="_Toc198806019" w:history="1">
             <w:r>
               <w:rPr>
                 <w:rStyle w:val="Hipervnculo"/>
@@ -1067,67 +1068,7 @@
                 <w:rStyle w:val="Hipervnculo"/>
                 <w:noProof/>
               </w:rPr>
-              <w:t>Resumen</w:t>
-            </w:r>
-            <w:r>
-              <w:rPr>
-                <w:rStyle w:val="Hipervnculo"/>
-                <w:noProof/>
-                <w:w w:val="90"/>
-              </w:rPr>
-              <w:t>:</w:t>
-            </w:r>
-            <w:r>
-              <w:rPr>
-                <w:rStyle w:val="Hipervnculo"/>
-                <w:noProof/>
-                <w:spacing w:val="-5"/>
-                <w:w w:val="90"/>
-              </w:rPr>
-              <w:t xml:space="preserve"> </w:t>
-            </w:r>
-            <w:r>
-              <w:rPr>
-                <w:rStyle w:val="Hipervnculo"/>
-                <w:noProof/>
-                <w:w w:val="90"/>
-              </w:rPr>
-              <w:t>factor</w:t>
-            </w:r>
-            <w:r>
-              <w:rPr>
-                <w:rStyle w:val="Hipervnculo"/>
-                <w:noProof/>
-                <w:spacing w:val="-5"/>
-                <w:w w:val="90"/>
-              </w:rPr>
-              <w:t xml:space="preserve"> </w:t>
-            </w:r>
-            <w:r>
-              <w:rPr>
-                <w:rStyle w:val="Hipervnculo"/>
-                <w:noProof/>
-                <w:w w:val="90"/>
-              </w:rPr>
-              <w:t>a</w:t>
-            </w:r>
-            <w:r>
-              <w:rPr>
-                <w:rStyle w:val="Hipervnculo"/>
-                <w:noProof/>
-                <w:spacing w:val="-3"/>
-                <w:w w:val="90"/>
-              </w:rPr>
-              <w:t xml:space="preserve"> </w:t>
-            </w:r>
-            <w:r>
-              <w:rPr>
-                <w:rStyle w:val="Hipervnculo"/>
-                <w:noProof/>
-                <w:spacing w:val="-2"/>
-                <w:w w:val="90"/>
-              </w:rPr>
-              <w:t>factor</w:t>
+              <w:t>Resumen por dimensiones</w:t>
             </w:r>
             <w:r>
               <w:rPr>
@@ -1148,103 +1089,7 @@
                 <w:noProof/>
                 <w:webHidden/>
               </w:rPr>
-              <w:instrText xml:space="preserve"> PAGEREF _Toc193714744 \h </w:instrText>
-            </w:r>
-            <w:r>
-              <w:rPr>
-                <w:noProof/>
-                <w:webHidden/>
-              </w:rPr>
-            </w:r>
-            <w:r>
-              <w:rPr>
-                <w:noProof/>
-                <w:webHidden/>
-              </w:rPr>
-              <w:fldChar w:fldCharType="separate"/>
-            </w:r>
-            <w:r>
-              <w:rPr>
-                <w:noProof/>
-                <w:webHidden/>
-              </w:rPr>
-              <w:t>4</w:t>
-            </w:r>
-            <w:r>
-              <w:rPr>
-                <w:noProof/>
-                <w:webHidden/>
-              </w:rPr>
-              <w:fldChar w:fldCharType="end"/>
-            </w:r>
-          </w:hyperlink>
-        </w:p>
-        <w:p>
-          <w:pPr>
-            <w:pStyle w:val="TDC1"/>
-            <w:tabs>
-              <w:tab w:val="left" w:pos="720"/>
-              <w:tab w:val="right" w:leader="dot" w:pos="8830"/>
-            </w:tabs>
-            <w:rPr>
-              <w:rFonts w:asciiTheme="minorHAnsi" w:eastAsiaTheme="minorEastAsia" w:hAnsiTheme="minorHAnsi" w:cstheme="minorBidi"/>
-              <w:noProof/>
-              <w:color w:val="auto"/>
-              <w:kern w:val="2"/>
-              <w:sz w:val="24"/>
-              <w:szCs w:val="24"/>
-              <w:lang w:eastAsia="es-ES"/>
-              <w14:ligatures w14:val="standardContextual"/>
-            </w:rPr>
-          </w:pPr>
-          <w:hyperlink w:anchor="_Toc193714745" w:history="1">
-            <w:r>
-              <w:rPr>
-                <w:rStyle w:val="Hipervnculo"/>
-                <w:noProof/>
-              </w:rPr>
-              <w:t>3|</w:t>
-            </w:r>
-            <w:r>
-              <w:rPr>
-                <w:rFonts w:asciiTheme="minorHAnsi" w:eastAsiaTheme="minorEastAsia" w:hAnsiTheme="minorHAnsi" w:cstheme="minorBidi"/>
-                <w:noProof/>
-                <w:color w:val="auto"/>
-                <w:kern w:val="2"/>
-                <w:sz w:val="24"/>
-                <w:szCs w:val="24"/>
-                <w:lang w:eastAsia="es-ES"/>
-                <w14:ligatures w14:val="standardContextual"/>
-              </w:rPr>
-              <w:tab/>
-            </w:r>
-            <w:r>
-              <w:rPr>
-                <w:rStyle w:val="Hipervnculo"/>
-                <w:noProof/>
-              </w:rPr>
-              <w:t>Medidas</w:t>
-            </w:r>
-            <w:r>
-              <w:rPr>
-                <w:noProof/>
-                <w:webHidden/>
-              </w:rPr>
-              <w:tab/>
-            </w:r>
-            <w:r>
-              <w:rPr>
-                <w:noProof/>
-                <w:webHidden/>
-              </w:rPr>
-              <w:fldChar w:fldCharType="begin"/>
-            </w:r>
-            <w:r>
-              <w:rPr>
-                <w:noProof/>
-                <w:webHidden/>
-              </w:rPr>
-              <w:instrText xml:space="preserve"> PAGEREF _Toc193714745 \h </w:instrText>
+              <w:instrText xml:space="preserve"> PAGEREF _Toc198806019 \h </w:instrText>
             </w:r>
             <w:r>
               <w:rPr>
@@ -1293,7 +1138,103 @@
               <w14:ligatures w14:val="standardContextual"/>
             </w:rPr>
           </w:pPr>
-          <w:hyperlink w:anchor="_Toc193714746" w:history="1">
+          <w:hyperlink w:anchor="_Toc198806020" w:history="1">
+            <w:r>
+              <w:rPr>
+                <w:rStyle w:val="Hipervnculo"/>
+                <w:noProof/>
+              </w:rPr>
+              <w:t>3|</w:t>
+            </w:r>
+            <w:r>
+              <w:rPr>
+                <w:rFonts w:asciiTheme="minorHAnsi" w:eastAsiaTheme="minorEastAsia" w:hAnsiTheme="minorHAnsi" w:cstheme="minorBidi"/>
+                <w:noProof/>
+                <w:color w:val="auto"/>
+                <w:kern w:val="2"/>
+                <w:sz w:val="24"/>
+                <w:szCs w:val="24"/>
+                <w:lang w:eastAsia="es-ES"/>
+                <w14:ligatures w14:val="standardContextual"/>
+              </w:rPr>
+              <w:tab/>
+            </w:r>
+            <w:r>
+              <w:rPr>
+                <w:rStyle w:val="Hipervnculo"/>
+                <w:noProof/>
+              </w:rPr>
+              <w:t>Medidas</w:t>
+            </w:r>
+            <w:r>
+              <w:rPr>
+                <w:noProof/>
+                <w:webHidden/>
+              </w:rPr>
+              <w:tab/>
+            </w:r>
+            <w:r>
+              <w:rPr>
+                <w:noProof/>
+                <w:webHidden/>
+              </w:rPr>
+              <w:fldChar w:fldCharType="begin"/>
+            </w:r>
+            <w:r>
+              <w:rPr>
+                <w:noProof/>
+                <w:webHidden/>
+              </w:rPr>
+              <w:instrText xml:space="preserve"> PAGEREF _Toc198806020 \h </w:instrText>
+            </w:r>
+            <w:r>
+              <w:rPr>
+                <w:noProof/>
+                <w:webHidden/>
+              </w:rPr>
+            </w:r>
+            <w:r>
+              <w:rPr>
+                <w:noProof/>
+                <w:webHidden/>
+              </w:rPr>
+              <w:fldChar w:fldCharType="separate"/>
+            </w:r>
+            <w:r>
+              <w:rPr>
+                <w:noProof/>
+                <w:webHidden/>
+              </w:rPr>
+              <w:t>9</w:t>
+            </w:r>
+            <w:r>
+              <w:rPr>
+                <w:noProof/>
+                <w:webHidden/>
+              </w:rPr>
+              <w:fldChar w:fldCharType="end"/>
+            </w:r>
+          </w:hyperlink>
+        </w:p>
+        <w:p>
+          <w:pPr>
+            <w:pStyle w:val="TDC1"/>
+            <w:tabs>
+              <w:tab w:val="left" w:pos="720"/>
+              <w:tab w:val="right" w:leader="dot" w:pos="8830"/>
+            </w:tabs>
+            <w:rPr>
+              <w:rFonts w:asciiTheme="minorHAnsi" w:eastAsiaTheme="minorEastAsia" w:hAnsiTheme="minorHAnsi" w:cstheme="minorBidi"/>
+              <w:noProof/>
+              <w:color w:val="auto"/>
+              <w:kern w:val="2"/>
+              <w:sz w:val="24"/>
+              <w:szCs w:val="24"/>
+              <w:lang w:eastAsia="es-ES"/>
+              <w14:ligatures w14:val="standardContextual"/>
+            </w:rPr>
+          </w:pPr>
+          <w:hyperlink w:anchor="_Toc198806021" w:history="1">
             <w:r>
               <w:rPr>
                 <w:rStyle w:val="Hipervnculo"/>
@@ -1340,7 +1281,7 @@
                 <w:noProof/>
                 <w:webHidden/>
               </w:rPr>
-              <w:instrText xml:space="preserve"> PAGEREF _Toc193714746 \h </w:instrText>
+              <w:instrText xml:space="preserve"> PAGEREF _Toc198806021 \h </w:instrText>
             </w:r>
             <w:r>
               <w:rPr>
@@ -1360,7 +1301,7 @@
                 <w:noProof/>
                 <w:webHidden/>
               </w:rPr>
-              <w:t>6</w:t>
+              <w:t>10</w:t>
             </w:r>
             <w:r>
               <w:rPr>
@@ -1394,14 +1335,14 @@
           <w:w w:val="90"/>
         </w:rPr>
       </w:pPr>
-      <w:bookmarkStart w:id="2" w:name="_Toc193714743"/>
+      <w:bookmarkStart w:id="2" w:name="_Toc198806018"/>
       <w:r>
         <w:rPr>
           <w:noProof/>
         </w:rPr>
         <w:lastRenderedPageBreak/>
         <w:drawing>
-          <wp:anchor distT="0" distB="0" distL="114300" distR="114300" simplePos="0" relativeHeight="251665408" behindDoc="0" locked="0" layoutInCell="1" allowOverlap="1" wp14:anchorId="08E74C84" wp14:editId="6B096429">
+          <wp:anchor distT="0" distB="0" distL="114300" distR="114300" simplePos="0" relativeHeight="251657216" behindDoc="0" locked="0" layoutInCell="1" allowOverlap="1" wp14:anchorId="08E74C84" wp14:editId="6B096429">
             <wp:simplePos x="0" y="0"/>
             <wp:positionH relativeFrom="margin">
               <wp:align>center</wp:align>
@@ -1450,7 +1391,6 @@
           </wp:anchor>
         </w:drawing>
       </w:r>
-      <w:bookmarkEnd w:id="2"/>
       <w:r>
         <w:rPr>
           <w:w w:val="90"/>
@@ -1485,8 +1425,21 @@
         <w:rPr>
           <w:w w:val="90"/>
         </w:rPr>
-        <w:t>descripción de factores</w:t>
-      </w:r>
+        <w:t xml:space="preserve">descripción de </w:t>
+      </w:r>
+      <w:r>
+        <w:rPr>
+          <w:w w:val="90"/>
+        </w:rPr>
+        <w:t>d</w:t>
+      </w:r>
+      <w:r>
+        <w:rPr>
+          <w:w w:val="90"/>
+        </w:rPr>
+        <w:t>imensiones</w:t>
+      </w:r>
+      <w:bookmarkEnd w:id="2"/>
     </w:p>
     <w:p>
       <w:r>
@@ -1553,7 +1506,7 @@
                 <w:bCs/>
                 <w:w w:val="105"/>
               </w:rPr>
-              <w:t>Factor</w:t>
+              <w:t>Dimensión</w:t>
             </w:r>
           </w:p>
         </w:tc>
@@ -1873,7 +1826,7 @@
                 <w:bCs/>
                 <w:w w:val="105"/>
               </w:rPr>
-              <w:t>Factor</w:t>
+              <w:t>Dimensión</w:t>
             </w:r>
           </w:p>
         </w:tc>
@@ -2147,6 +2100,7 @@
               <w:rPr>
                 <w:b/>
                 <w:bCs/>
+                <w:w w:val="105"/>
               </w:rPr>
             </w:pPr>
             <w:r>
@@ -2155,7 +2109,7 @@
                 <w:bCs/>
                 <w:w w:val="105"/>
               </w:rPr>
-              <w:t>Factor</w:t>
+              <w:t>Dimensión</w:t>
             </w:r>
           </w:p>
         </w:tc>
@@ -2402,14 +2356,14 @@
       <w:pPr>
         <w:pStyle w:val="Ttulo1"/>
       </w:pPr>
-      <w:bookmarkStart w:id="3" w:name="_Toc193714744"/>
+      <w:bookmarkStart w:id="3" w:name="_Toc198806019"/>
       <w:r>
         <w:rPr>
           <w:noProof/>
         </w:rPr>
         <w:lastRenderedPageBreak/>
         <w:drawing>
-          <wp:anchor distT="0" distB="0" distL="0" distR="0" simplePos="0" relativeHeight="251661312" behindDoc="1" locked="0" layoutInCell="1" allowOverlap="1" wp14:anchorId="354CAA36" wp14:editId="008DCB79">
+          <wp:anchor distT="0" distB="0" distL="0" distR="0" simplePos="0" relativeHeight="251655168" behindDoc="1" locked="0" layoutInCell="1" allowOverlap="1" wp14:anchorId="354CAA36" wp14:editId="008DCB79">
             <wp:simplePos x="0" y="0"/>
             <wp:positionH relativeFrom="page">
               <wp:posOffset>1257300</wp:posOffset>
@@ -2459,50 +2413,7 @@
         <w:t>Resumen</w:t>
       </w:r>
       <w:r>
-        <w:rPr>
-          <w:w w:val="90"/>
-        </w:rPr>
-        <w:t>:</w:t>
-      </w:r>
-      <w:r>
-        <w:rPr>
-          <w:spacing w:val="-5"/>
-          <w:w w:val="90"/>
-        </w:rPr>
-        <w:t xml:space="preserve"> </w:t>
-      </w:r>
-      <w:r>
-        <w:rPr>
-          <w:w w:val="90"/>
-        </w:rPr>
-        <w:t>factor</w:t>
-      </w:r>
-      <w:r>
-        <w:rPr>
-          <w:spacing w:val="-5"/>
-          <w:w w:val="90"/>
-        </w:rPr>
-        <w:t xml:space="preserve"> </w:t>
-      </w:r>
-      <w:r>
-        <w:rPr>
-          <w:w w:val="90"/>
-        </w:rPr>
-        <w:t>a</w:t>
-      </w:r>
-      <w:r>
-        <w:rPr>
-          <w:spacing w:val="-3"/>
-          <w:w w:val="90"/>
-        </w:rPr>
-        <w:t xml:space="preserve"> </w:t>
-      </w:r>
-      <w:r>
-        <w:rPr>
-          <w:spacing w:val="-2"/>
-          <w:w w:val="90"/>
-        </w:rPr>
-        <w:t>factor</w:t>
+        <w:t xml:space="preserve"> por dimensiones</w:t>
       </w:r>
       <w:bookmarkEnd w:id="3"/>
     </w:p>
@@ -2511,7 +2422,10 @@
         <w:t xml:space="preserve">A continuación, se presenta un resumen de los resultados obtenidos en la evaluación del burnout realizada en tu organización. El análisis se centra en </w:t>
       </w:r>
       <w:r>
-        <w:t>todos los factores, siendo necesario que se preste</w:t>
+        <w:t>todas las dimensiones</w:t>
+      </w:r>
+      <w:r>
+        <w:t>, siendo necesario que se preste</w:t>
       </w:r>
       <w:r>
         <w:t xml:space="preserve"> especial atención a aquellas dimensiones que presentan </w:t>
@@ -2555,7 +2469,13 @@
     </w:p>
     <w:p>
       <w:r>
-        <w:t>Este bloque evalúa aquellos elementos del entorno laboral que pueden actuar como factores de riesgo previos al desarrollo del burnout. A través de tres dimensiones</w:t>
+        <w:t xml:space="preserve">Este bloque evalúa aquellos elementos del entorno laboral que pueden actuar como </w:t>
+      </w:r>
+      <w:r>
+        <w:t>dimensiones</w:t>
+      </w:r>
+      <w:r>
+        <w:t xml:space="preserve"> de riesgo previos al desarrollo del burnout. A través de tres dimensiones</w:t>
       </w:r>
       <w:r>
         <w:t xml:space="preserve"> (C</w:t>
@@ -3154,10 +3074,10 @@
         <w:t>por 1 ítem (ítem 13) y su puntuación total posible va de 1 a</w:t>
       </w:r>
       <w:r>
-        <w:t xml:space="preserve"> 5 </w:t>
-      </w:r>
-      <w:r>
-        <w:t>.</w:t>
+        <w:t xml:space="preserve"> </w:t>
+      </w:r>
+      <w:r>
+        <w:t>5.</w:t>
       </w:r>
       <w:r>
         <w:t xml:space="preserve"> Los </w:t>
@@ -3376,7 +3296,7 @@
       <w:pPr>
         <w:pStyle w:val="Ttulo1"/>
       </w:pPr>
-      <w:bookmarkStart w:id="23" w:name="_Toc193714745"/>
+      <w:bookmarkStart w:id="23" w:name="_Toc198806020"/>
       <w:r>
         <w:rPr>
           <w:b w:val="0"/>
@@ -3384,7 +3304,7 @@
         </w:rPr>
         <w:lastRenderedPageBreak/>
         <w:drawing>
-          <wp:anchor distT="0" distB="0" distL="0" distR="0" simplePos="0" relativeHeight="251735040" behindDoc="1" locked="0" layoutInCell="1" allowOverlap="1" wp14:anchorId="4E54BA73" wp14:editId="41EBD784">
+          <wp:anchor distT="0" distB="0" distL="0" distR="0" simplePos="0" relativeHeight="251659264" behindDoc="1" locked="0" layoutInCell="1" allowOverlap="1" wp14:anchorId="4E54BA73" wp14:editId="41EBD784">
             <wp:simplePos x="0" y="0"/>
             <wp:positionH relativeFrom="page">
               <wp:posOffset>1178560</wp:posOffset>
@@ -3442,7 +3362,13 @@
     </w:p>
     <w:p>
       <w:r>
-        <w:t>Se proponen medidas para aquellos factores cuyo valor medio haya sido superior al 66,</w:t>
+        <w:t xml:space="preserve">Se proponen medidas para </w:t>
+      </w:r>
+      <w:r>
+        <w:t>aquellas dimensiones</w:t>
+      </w:r>
+      <w:r>
+        <w:t xml:space="preserve"> cuyo valor medio haya sido superior al 66,</w:t>
       </w:r>
       <w:r>
         <w:t>7</w:t>
@@ -3451,7 +3377,10 @@
         <w:t xml:space="preserve">% del mayor valor </w:t>
       </w:r>
       <w:r>
-        <w:t>posible para dicho factor</w:t>
+        <w:t xml:space="preserve">posible para </w:t>
+      </w:r>
+      <w:r>
+        <w:t>dicha dimensión.</w:t>
       </w:r>
     </w:p>
     <w:p>
@@ -3486,14 +3415,14 @@
         <w:pStyle w:val="Ttulo1"/>
       </w:pPr>
       <w:bookmarkStart w:id="25" w:name="_Toc192495147"/>
-      <w:bookmarkStart w:id="26" w:name="_Toc193714746"/>
+      <w:bookmarkStart w:id="26" w:name="_Toc198806021"/>
       <w:r>
         <w:rPr>
           <w:noProof/>
         </w:rPr>
         <w:lastRenderedPageBreak/>
         <w:drawing>
-          <wp:anchor distT="0" distB="0" distL="114300" distR="114300" simplePos="0" relativeHeight="251741184" behindDoc="0" locked="0" layoutInCell="1" allowOverlap="1" wp14:anchorId="39973F0B" wp14:editId="618D3C39">
+          <wp:anchor distT="0" distB="0" distL="114300" distR="114300" simplePos="0" relativeHeight="251661312" behindDoc="0" locked="0" layoutInCell="1" allowOverlap="1" wp14:anchorId="39973F0B" wp14:editId="618D3C39">
             <wp:simplePos x="0" y="0"/>
             <wp:positionH relativeFrom="column">
               <wp:posOffset>185420</wp:posOffset>
@@ -3655,7 +3584,15 @@
         </w:numPr>
       </w:pPr>
       <w:r>
-        <w:t xml:space="preserve">En la mayoría de ocasiones: </w:t>
+        <w:t xml:space="preserve">En la mayoría de </w:t>
+      </w:r>
+      <w:proofErr w:type="gramStart"/>
+      <w:r>
+        <w:t>ocasiones</w:t>
+      </w:r>
+      <w:proofErr w:type="gramEnd"/>
+      <w:r>
+        <w:t xml:space="preserve">: </w:t>
       </w:r>
       <w:bookmarkStart w:id="32" w:name="PREGUNTA_1_5"/>
       <w:r>
@@ -3755,7 +3692,15 @@
         </w:numPr>
       </w:pPr>
       <w:r>
-        <w:t xml:space="preserve">En la mayoría de ocasiones: </w:t>
+        <w:t xml:space="preserve">En la mayoría de </w:t>
+      </w:r>
+      <w:proofErr w:type="gramStart"/>
+      <w:r>
+        <w:t>ocasiones</w:t>
+      </w:r>
+      <w:proofErr w:type="gramEnd"/>
+      <w:r>
+        <w:t xml:space="preserve">: </w:t>
       </w:r>
       <w:bookmarkStart w:id="37" w:name="PREGUNTA_2_5"/>
       <w:r>
@@ -3855,7 +3800,15 @@
         </w:numPr>
       </w:pPr>
       <w:r>
-        <w:t xml:space="preserve">En la mayoría de ocasiones: </w:t>
+        <w:t xml:space="preserve">En la mayoría de </w:t>
+      </w:r>
+      <w:proofErr w:type="gramStart"/>
+      <w:r>
+        <w:t>ocasiones</w:t>
+      </w:r>
+      <w:proofErr w:type="gramEnd"/>
+      <w:r>
+        <w:t xml:space="preserve">: </w:t>
       </w:r>
       <w:bookmarkStart w:id="42" w:name="PREGUNTA_3_5"/>
       <w:r>
@@ -3956,7 +3909,15 @@
         </w:numPr>
       </w:pPr>
       <w:r>
-        <w:t xml:space="preserve">En la mayoría de ocasiones: </w:t>
+        <w:t xml:space="preserve">En la mayoría de </w:t>
+      </w:r>
+      <w:proofErr w:type="gramStart"/>
+      <w:r>
+        <w:t>ocasiones</w:t>
+      </w:r>
+      <w:proofErr w:type="gramEnd"/>
+      <w:r>
+        <w:t xml:space="preserve">: </w:t>
       </w:r>
       <w:bookmarkStart w:id="47" w:name="PREGUNTA_4_5"/>
       <w:r>
@@ -4256,7 +4217,15 @@
         </w:numPr>
       </w:pPr>
       <w:r>
-        <w:t xml:space="preserve">En la mayoría de ocasiones: </w:t>
+        <w:t xml:space="preserve">En la mayoría de </w:t>
+      </w:r>
+      <w:proofErr w:type="gramStart"/>
+      <w:r>
+        <w:t>ocasiones</w:t>
+      </w:r>
+      <w:proofErr w:type="gramEnd"/>
+      <w:r>
+        <w:t xml:space="preserve">: </w:t>
       </w:r>
       <w:bookmarkStart w:id="62" w:name="PREGUNTA_7_5"/>
       <w:r>
@@ -4356,7 +4325,15 @@
         </w:numPr>
       </w:pPr>
       <w:r>
-        <w:t xml:space="preserve">En la mayoría de ocasiones: </w:t>
+        <w:t xml:space="preserve">En la mayoría de </w:t>
+      </w:r>
+      <w:proofErr w:type="gramStart"/>
+      <w:r>
+        <w:t>ocasiones</w:t>
+      </w:r>
+      <w:proofErr w:type="gramEnd"/>
+      <w:r>
+        <w:t xml:space="preserve">: </w:t>
       </w:r>
       <w:bookmarkStart w:id="67" w:name="PREGUNTA_8_5"/>
       <w:r>
@@ -4474,8 +4451,13 @@
         </w:numPr>
       </w:pPr>
       <w:r>
-        <w:t>Dada la responsabilidad que tengo en mi trabajo, no conozco bien los resultados y el alcance del mismo</w:t>
-      </w:r>
+        <w:t xml:space="preserve">Dada la responsabilidad que tengo en mi trabajo, no conozco bien los resultados y el alcance </w:t>
+      </w:r>
+      <w:proofErr w:type="gramStart"/>
+      <w:r>
+        <w:t>del mismo</w:t>
+      </w:r>
+      <w:proofErr w:type="gramEnd"/>
       <w:r>
         <w:t>.</w:t>
       </w:r>
@@ -4958,7 +4940,15 @@
         </w:numPr>
       </w:pPr>
       <w:r>
-        <w:t xml:space="preserve">En la mayoría de ocasiones: </w:t>
+        <w:t xml:space="preserve">En la mayoría de </w:t>
+      </w:r>
+      <w:proofErr w:type="gramStart"/>
+      <w:r>
+        <w:t>ocasiones</w:t>
+      </w:r>
+      <w:proofErr w:type="gramEnd"/>
+      <w:r>
+        <w:t xml:space="preserve">: </w:t>
       </w:r>
       <w:bookmarkStart w:id="97" w:name="PREGUNTA_14_5"/>
       <w:r>
@@ -5559,7 +5549,15 @@
         </w:numPr>
       </w:pPr>
       <w:r>
-        <w:t xml:space="preserve">En la mayoría de ocasiones: </w:t>
+        <w:t xml:space="preserve">En la mayoría de </w:t>
+      </w:r>
+      <w:proofErr w:type="gramStart"/>
+      <w:r>
+        <w:t>ocasiones</w:t>
+      </w:r>
+      <w:proofErr w:type="gramEnd"/>
+      <w:r>
+        <w:t xml:space="preserve">: </w:t>
       </w:r>
       <w:bookmarkStart w:id="127" w:name="PREGUNTA_20_5"/>
       <w:r>
@@ -5659,7 +5657,15 @@
         </w:numPr>
       </w:pPr>
       <w:r>
-        <w:t xml:space="preserve">En la mayoría de ocasiones: </w:t>
+        <w:t xml:space="preserve">En la mayoría de </w:t>
+      </w:r>
+      <w:proofErr w:type="gramStart"/>
+      <w:r>
+        <w:t>ocasiones</w:t>
+      </w:r>
+      <w:proofErr w:type="gramEnd"/>
+      <w:r>
+        <w:t xml:space="preserve">: </w:t>
       </w:r>
       <w:bookmarkStart w:id="132" w:name="PREGUNTA_21_5"/>
       <w:r>
@@ -5766,7 +5772,7 @@
           </mc:Choice>
           <mc:Fallback>
             <w:pict>
-              <v:shape w14:anchorId="34E8D07E" id="Graphic 24" o:spid="_x0000_s1026" style="position:absolute;margin-left:1.4pt;margin-top:1.4pt;width:593.8pt;height:840.4pt;z-index:-251760640;visibility:visible;mso-wrap-style:square;mso-wrap-distance-left:0;mso-wrap-distance-top:0;mso-wrap-distance-right:0;mso-wrap-distance-bottom:0;mso-position-horizontal:absolute;mso-position-horizontal-relative:page;mso-position-vertical:absolute;mso-position-vertical-relative:page;v-text-anchor:top" coordsize="7541259,10673080" o:gfxdata="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" path="m7541260,l,,,10673080r7541260,l7541260,xe" fillcolor="#395584" stroked="f">
+              <v:shape w14:anchorId="38BAB61F" id="Graphic 24" o:spid="_x0000_s1026" style="position:absolute;margin-left:1.4pt;margin-top:1.4pt;width:593.8pt;height:840.4pt;z-index:-251760640;visibility:visible;mso-wrap-style:square;mso-wrap-distance-left:0;mso-wrap-distance-top:0;mso-wrap-distance-right:0;mso-wrap-distance-bottom:0;mso-position-horizontal:absolute;mso-position-horizontal-relative:page;mso-position-vertical:absolute;mso-position-vertical-relative:page;v-text-anchor:top" coordsize="7541259,10673080" o:gfxdata="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" path="m7541260,l,,,10673080r7541260,l7541260,xe" fillcolor="#395584" stroked="f">
                 <v:path arrowok="t"/>
                 <w10:wrap anchorx="page" anchory="page"/>
               </v:shape>
@@ -5956,7 +5962,7 @@
           </mc:Choice>
           <mc:Fallback>
             <w:pict>
-              <v:group w14:anchorId="6E402F01" id="Group 25" o:spid="_x0000_s1026" style="position:absolute;margin-left:1.4pt;margin-top:830.5pt;width:593.8pt;height:11.3pt;z-index:251573248;mso-wrap-distance-left:0;mso-wrap-distance-right:0;mso-position-horizontal-relative:page;mso-position-vertical-relative:page" coordsize="75412,1435" o:gfxdata="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">
+              <v:group w14:anchorId="49BF576D" id="Group 25" o:spid="_x0000_s1026" style="position:absolute;margin-left:1.4pt;margin-top:830.5pt;width:593.8pt;height:11.3pt;z-index:251573248;mso-wrap-distance-left:0;mso-wrap-distance-right:0;mso-position-horizontal-relative:page;mso-position-vertical-relative:page" coordsize="75412,1435" o:gfxdata="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">
                 <v:shape id="Graphic 26" o:spid="_x0000_s1027" style="position:absolute;width:24701;height:1435;visibility:visible;mso-wrap-style:square;v-text-anchor:top" coordsize="2470150,143510" o:gfxdata="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" path="m2470150,l,,,143511r2470150,l2470150,xe" fillcolor="#30bab5" stroked="f">
                   <v:path arrowok="t"/>
                 </v:shape>
@@ -6183,7 +6189,7 @@
           </mc:Choice>
           <mc:Fallback>
             <w:pict>
-              <v:shape w14:anchorId="53642687" id="Graphic 34" o:spid="_x0000_s1026" style="position:absolute;margin-left:177.65pt;margin-top:17.8pt;width:242.75pt;height:.1pt;z-index:-251667456;visibility:visible;mso-wrap-style:square;mso-wrap-distance-left:0;mso-wrap-distance-top:0;mso-wrap-distance-right:0;mso-wrap-distance-bottom:0;mso-position-horizontal:absolute;mso-position-horizontal-relative:page;mso-position-vertical:absolute;mso-position-vertical-relative:text;v-text-anchor:top" coordsize="3082925,1270" o:gfxdata="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" path="m,l3082925,e" filled="f" strokecolor="#e46988" strokeweight="2pt">
+              <v:shape w14:anchorId="38567377" id="Graphic 34" o:spid="_x0000_s1026" style="position:absolute;margin-left:177.65pt;margin-top:17.8pt;width:242.75pt;height:.1pt;z-index:-251667456;visibility:visible;mso-wrap-style:square;mso-wrap-distance-left:0;mso-wrap-distance-top:0;mso-wrap-distance-right:0;mso-wrap-distance-bottom:0;mso-position-horizontal:absolute;mso-position-horizontal-relative:page;mso-position-vertical:absolute;mso-position-vertical-relative:text;v-text-anchor:top" coordsize="3082925,1270" o:gfxdata="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" path="m,l3082925,e" filled="f" strokecolor="#e46988" strokeweight="2pt">
                 <v:path arrowok="t"/>
                 <w10:wrap type="topAndBottom" anchorx="page"/>
               </v:shape>
@@ -6566,7 +6572,7 @@
           </mc:Choice>
           <mc:Fallback>
             <w:pict>
-              <v:shape w14:anchorId="114CAC5E" id="Graphic 35" o:spid="_x0000_s1026" style="position:absolute;margin-left:217.35pt;margin-top:24.5pt;width:163.4pt;height:.1pt;z-index:-251660288;visibility:visible;mso-wrap-style:square;mso-wrap-distance-left:0;mso-wrap-distance-top:0;mso-wrap-distance-right:0;mso-wrap-distance-bottom:0;mso-position-horizontal:absolute;mso-position-horizontal-relative:page;mso-position-vertical:absolute;mso-position-vertical-relative:text;v-text-anchor:top" coordsize="2075180,1270" o:gfxdata="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" path="m,l2075180,e" filled="f" strokecolor="white" strokeweight="2pt">
+              <v:shape w14:anchorId="152BF139" id="Graphic 35" o:spid="_x0000_s1026" style="position:absolute;margin-left:217.35pt;margin-top:24.5pt;width:163.4pt;height:.1pt;z-index:-251660288;visibility:visible;mso-wrap-style:square;mso-wrap-distance-left:0;mso-wrap-distance-top:0;mso-wrap-distance-right:0;mso-wrap-distance-bottom:0;mso-position-horizontal:absolute;mso-position-horizontal-relative:page;mso-position-vertical:absolute;mso-position-vertical-relative:text;v-text-anchor:top" coordsize="2075180,1270" o:gfxdata="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" path="m,l2075180,e" filled="f" strokecolor="white" strokeweight="2pt">
                 <v:path arrowok="t"/>
                 <w10:wrap type="topAndBottom" anchorx="page"/>
               </v:shape>
